--- a/docx/60 готово.docx
+++ b/docx/60 готово.docx
@@ -5,16 +5,15 @@
   <w:body>
     <w:p>
       <w:pPr>
-        <w:spacing w:lineRule="auto" w:after="120" w:before="480"/>
+        <w:pStyle w:val="Heading2"/>
         <w:ind w:firstLine="540"/>
         <w:contextualSpacing w:val="0"/>
         <w:jc w:val="center"/>
       </w:pPr>
-      <w:r>
-        <w:rPr>
-          <w:rFonts w:cs="Times New Roman" w:hAnsi="Times New Roman" w:eastAsia="Times New Roman" w:ascii="Times New Roman"/>
-          <w:b w:val="1"/>
-          <w:sz w:val="24"/>
+      <w:bookmarkStart w:id="0" w:colFirst="0" w:name="h.blxarxj75uk2" w:colLast="0"/>
+      <w:bookmarkEnd w:id="0"/>
+      <w:r>
+        <w:rPr>
           <w:rtl w:val="0"/>
         </w:rPr>
         <w:t xml:space="preserve">Глава 60. Стэнфордский тюремный эксперимент. Часть 10</w:t>
@@ -38,6 +37,17 @@
       </w:pPr>
       <w:r>
         <w:rPr>
+          <w:rtl w:val="0"/>
+        </w:rPr>
+      </w:r>
+    </w:p>
+    <w:p>
+      <w:pPr>
+        <w:ind w:firstLine="540"/>
+        <w:contextualSpacing w:val="0"/>
+      </w:pPr>
+      <w:r>
+        <w:rPr>
           <w:rFonts w:cs="Times New Roman" w:hAnsi="Times New Roman" w:eastAsia="Times New Roman" w:ascii="Times New Roman"/>
           <w:sz w:val="24"/>
           <w:rtl w:val="0"/>
@@ -1976,29 +1986,6 @@
           <w:rtl w:val="0"/>
         </w:rPr>
         <w:t xml:space="preserve">— Правда, — подтвердил мужчина. — Я ничего не знаю, а свои предположения предпочту оставить при себе. И всё же кое-что я скажу...</w:t>
-      </w:r>
-    </w:p>
-    <w:p>
-      <w:pPr>
-        <w:spacing w:lineRule="auto" w:after="120" w:before="480"/>
-        <w:ind w:firstLine="540"/>
-        <w:contextualSpacing w:val="0"/>
-      </w:pPr>
-      <w:r>
-        <w:rPr>
-          <w:rtl w:val="0"/>
-        </w:rPr>
-      </w:r>
-    </w:p>
-    <w:p>
-      <w:pPr>
-        <w:ind w:firstLine="540"/>
-        <w:contextualSpacing w:val="0"/>
-      </w:pPr>
-      <w:r>
-        <w:rPr>
-          <w:rtl w:val="0"/>
-        </w:rPr>
       </w:r>
     </w:p>
     <w:sectPr>
@@ -2053,13 +2040,13 @@
     <w:basedOn w:val="Normal"/>
     <w:next w:val="Normal"/>
     <w:pPr>
-      <w:spacing w:lineRule="auto" w:after="0" w:before="200"/>
-      <w:contextualSpacing w:val="1"/>
+      <w:ind w:firstLine="540"/>
+      <w:jc w:val="center"/>
     </w:pPr>
     <w:rPr>
-      <w:rFonts w:cs="Trebuchet MS" w:hAnsi="Trebuchet MS" w:eastAsia="Trebuchet MS" w:ascii="Trebuchet MS"/>
+      <w:rFonts w:cs="Times New Roman" w:hAnsi="Times New Roman" w:eastAsia="Times New Roman" w:ascii="Times New Roman"/>
       <w:b w:val="1"/>
-      <w:sz w:val="26"/>
+      <w:sz w:val="24"/>
     </w:rPr>
   </w:style>
   <w:style w:styleId="Heading3" w:type="paragraph">

--- a/docx/60 готово.docx
+++ b/docx/60 готово.docx
@@ -1545,6 +1545,11 @@
           <w:rtl w:val="0"/>
         </w:rPr>
         <w:t xml:space="preserve">Бесстрастно:</w:t>
+      </w:r>
+      <w:r>
+        <w:rPr>
+          <w:rtl w:val="0"/>
+        </w:rPr>
       </w:r>
     </w:p>
     <w:p>

--- a/docx/60 готово.docx
+++ b/docx/60 готово.docx
@@ -1,6 +1,6 @@
 
 <file path=word/document.xml><?xml version="1.0" encoding="utf-8"?>
-<w:document xmlns:mc="http://schemas.openxmlformats.org/markup-compatibility/2006" xmlns:o="urn:schemas-microsoft-com:office:office" xmlns:r="http://schemas.openxmlformats.org/officeDocument/2006/relationships" xmlns:m="http://schemas.openxmlformats.org/officeDocument/2006/math" xmlns:v="urn:schemas-microsoft-com:vml" xmlns:wp="http://schemas.openxmlformats.org/drawingml/2006/wordprocessingDrawing" xmlns:w10="urn:schemas-microsoft-com:office:word" xmlns:w="http://schemas.openxmlformats.org/wordprocessingml/2006/main" xmlns:wne="http://schemas.microsoft.com/office/word/2006/wordml" xmlns:sl="http://schemas.openxmlformats.org/schemaLibrary/2006/main" xmlns:a="http://schemas.openxmlformats.org/drawingml/2006/main" xmlns:pic="http://schemas.openxmlformats.org/drawingml/2006/picture" xmlns:c="http://schemas.openxmlformats.org/drawingml/2006/chart" xmlns:lc="http://schemas.openxmlformats.org/drawingml/2006/lockedCanvas" xmlns:dgm="http://schemas.openxmlformats.org/drawingml/2006/diagram">
+<w:document xmlns:mc="http://schemas.openxmlformats.org/markup-compatibility/2006" xmlns:o="urn:schemas-microsoft-com:office:office" xmlns:r="http://schemas.openxmlformats.org/officeDocument/2006/relationships" xmlns:m="http://schemas.openxmlformats.org/officeDocument/2006/math" xmlns:v="urn:schemas-microsoft-com:vml" xmlns:wp="http://schemas.openxmlformats.org/drawingml/2006/wordprocessingDrawing" xmlns:w10="urn:schemas-microsoft-com:office:word" xmlns:w="http://schemas.openxmlformats.org/wordprocessingml/2006/main" xmlns:wne="http://schemas.microsoft.com/office/word/2006/wordml" xmlns:sl="http://schemas.openxmlformats.org/schemaLibrary/2006/main" xmlns:a="http://schemas.openxmlformats.org/drawingml/2006/main" xmlns:pic="http://schemas.openxmlformats.org/drawingml/2006/picture" xmlns:c="http://schemas.openxmlformats.org/drawingml/2006/chart" xmlns:lc="http://schemas.openxmlformats.org/drawingml/2006/lockedCanvas" xmlns:dgm="http://schemas.openxmlformats.org/drawingml/2006/diagram" xmlns:wps="http://schemas.microsoft.com/office/word/2010/wordprocessingShape" xmlns:wpg="http://schemas.microsoft.com/office/word/2010/wordprocessingGroup">
   <w:background w:color="FFFFFF"/>
   <w:body>
     <w:p>
@@ -10,7 +10,7 @@
         <w:contextualSpacing w:val="0"/>
         <w:jc w:val="center"/>
       </w:pPr>
-      <w:bookmarkStart w:id="0" w:colFirst="0" w:name="h.blxarxj75uk2" w:colLast="0"/>
+      <w:bookmarkStart w:colFirst="0" w:colLast="0" w:name="h.blxarxj75uk2" w:id="0"/>
       <w:bookmarkEnd w:id="0"/>
       <w:r>
         <w:rPr>
@@ -21,34 +21,43 @@
     </w:p>
     <w:p>
       <w:pPr>
-        <w:ind w:firstLine="540"/>
-        <w:contextualSpacing w:val="0"/>
-      </w:pPr>
-      <w:r>
-        <w:rPr>
-          <w:rtl w:val="0"/>
-        </w:rPr>
-      </w:r>
-    </w:p>
-    <w:p>
-      <w:pPr>
-        <w:ind w:firstLine="540"/>
-        <w:contextualSpacing w:val="0"/>
-      </w:pPr>
-      <w:r>
-        <w:rPr>
-          <w:rtl w:val="0"/>
-        </w:rPr>
-      </w:r>
-    </w:p>
-    <w:p>
-      <w:pPr>
-        <w:ind w:firstLine="540"/>
-        <w:contextualSpacing w:val="0"/>
-      </w:pPr>
-      <w:r>
-        <w:rPr>
-          <w:rFonts w:cs="Times New Roman" w:hAnsi="Times New Roman" w:eastAsia="Times New Roman" w:ascii="Times New Roman"/>
+        <w:keepNext w:val="0"/>
+        <w:keepLines w:val="0"/>
+        <w:widowControl w:val="0"/>
+        <w:ind w:firstLine="540"/>
+        <w:contextualSpacing w:val="0"/>
+      </w:pPr>
+      <w:r>
+        <w:rPr>
+          <w:rtl w:val="0"/>
+        </w:rPr>
+      </w:r>
+    </w:p>
+    <w:p>
+      <w:pPr>
+        <w:keepNext w:val="0"/>
+        <w:keepLines w:val="0"/>
+        <w:widowControl w:val="0"/>
+        <w:ind w:firstLine="540"/>
+        <w:contextualSpacing w:val="0"/>
+      </w:pPr>
+      <w:r>
+        <w:rPr>
+          <w:rtl w:val="0"/>
+        </w:rPr>
+      </w:r>
+    </w:p>
+    <w:p>
+      <w:pPr>
+        <w:keepNext w:val="0"/>
+        <w:keepLines w:val="0"/>
+        <w:widowControl w:val="0"/>
+        <w:ind w:firstLine="540"/>
+        <w:contextualSpacing w:val="0"/>
+      </w:pPr>
+      <w:r>
+        <w:rPr>
+          <w:rFonts w:ascii="Times New Roman" w:cs="Times New Roman" w:eastAsia="Times New Roman" w:hAnsi="Times New Roman"/>
           <w:sz w:val="24"/>
           <w:rtl w:val="0"/>
         </w:rPr>
@@ -57,12 +66,15 @@
     </w:p>
     <w:p>
       <w:pPr>
-        <w:ind w:firstLine="540"/>
-        <w:contextualSpacing w:val="0"/>
-      </w:pPr>
-      <w:r>
-        <w:rPr>
-          <w:rFonts w:cs="Times New Roman" w:hAnsi="Times New Roman" w:eastAsia="Times New Roman" w:ascii="Times New Roman"/>
+        <w:keepNext w:val="0"/>
+        <w:keepLines w:val="0"/>
+        <w:widowControl w:val="0"/>
+        <w:ind w:firstLine="540"/>
+        <w:contextualSpacing w:val="0"/>
+      </w:pPr>
+      <w:r>
+        <w:rPr>
+          <w:rFonts w:ascii="Times New Roman" w:cs="Times New Roman" w:eastAsia="Times New Roman" w:hAnsi="Times New Roman"/>
           <w:sz w:val="24"/>
           <w:rtl w:val="0"/>
         </w:rPr>
@@ -71,12 +83,15 @@
     </w:p>
     <w:p>
       <w:pPr>
-        <w:ind w:firstLine="540"/>
-        <w:contextualSpacing w:val="0"/>
-      </w:pPr>
-      <w:r>
-        <w:rPr>
-          <w:rFonts w:cs="Times New Roman" w:hAnsi="Times New Roman" w:eastAsia="Times New Roman" w:ascii="Times New Roman"/>
+        <w:keepNext w:val="0"/>
+        <w:keepLines w:val="0"/>
+        <w:widowControl w:val="0"/>
+        <w:ind w:firstLine="540"/>
+        <w:contextualSpacing w:val="0"/>
+      </w:pPr>
+      <w:r>
+        <w:rPr>
+          <w:rFonts w:ascii="Times New Roman" w:cs="Times New Roman" w:eastAsia="Times New Roman" w:hAnsi="Times New Roman"/>
           <w:sz w:val="24"/>
           <w:rtl w:val="0"/>
         </w:rPr>
@@ -85,12 +100,15 @@
     </w:p>
     <w:p>
       <w:pPr>
-        <w:ind w:firstLine="540"/>
-        <w:contextualSpacing w:val="0"/>
-      </w:pPr>
-      <w:r>
-        <w:rPr>
-          <w:rFonts w:cs="Times New Roman" w:hAnsi="Times New Roman" w:eastAsia="Times New Roman" w:ascii="Times New Roman"/>
+        <w:keepNext w:val="0"/>
+        <w:keepLines w:val="0"/>
+        <w:widowControl w:val="0"/>
+        <w:ind w:firstLine="540"/>
+        <w:contextualSpacing w:val="0"/>
+      </w:pPr>
+      <w:r>
+        <w:rPr>
+          <w:rFonts w:ascii="Times New Roman" w:cs="Times New Roman" w:eastAsia="Times New Roman" w:hAnsi="Times New Roman"/>
           <w:sz w:val="24"/>
           <w:rtl w:val="0"/>
         </w:rPr>
@@ -99,12 +117,15 @@
     </w:p>
     <w:p>
       <w:pPr>
-        <w:ind w:firstLine="540"/>
-        <w:contextualSpacing w:val="0"/>
-      </w:pPr>
-      <w:r>
-        <w:rPr>
-          <w:rFonts w:cs="Times New Roman" w:hAnsi="Times New Roman" w:eastAsia="Times New Roman" w:ascii="Times New Roman"/>
+        <w:keepNext w:val="0"/>
+        <w:keepLines w:val="0"/>
+        <w:widowControl w:val="0"/>
+        <w:ind w:firstLine="540"/>
+        <w:contextualSpacing w:val="0"/>
+      </w:pPr>
+      <w:r>
+        <w:rPr>
+          <w:rFonts w:ascii="Times New Roman" w:cs="Times New Roman" w:eastAsia="Times New Roman" w:hAnsi="Times New Roman"/>
           <w:sz w:val="24"/>
           <w:rtl w:val="0"/>
         </w:rPr>
@@ -113,12 +134,15 @@
     </w:p>
     <w:p>
       <w:pPr>
-        <w:ind w:firstLine="540"/>
-        <w:contextualSpacing w:val="0"/>
-      </w:pPr>
-      <w:r>
-        <w:rPr>
-          <w:rFonts w:cs="Times New Roman" w:hAnsi="Times New Roman" w:eastAsia="Times New Roman" w:ascii="Times New Roman"/>
+        <w:keepNext w:val="0"/>
+        <w:keepLines w:val="0"/>
+        <w:widowControl w:val="0"/>
+        <w:ind w:firstLine="540"/>
+        <w:contextualSpacing w:val="0"/>
+      </w:pPr>
+      <w:r>
+        <w:rPr>
+          <w:rFonts w:ascii="Times New Roman" w:cs="Times New Roman" w:eastAsia="Times New Roman" w:hAnsi="Times New Roman"/>
           <w:sz w:val="24"/>
           <w:rtl w:val="0"/>
         </w:rPr>
@@ -127,12 +151,15 @@
     </w:p>
     <w:p>
       <w:pPr>
-        <w:ind w:firstLine="540"/>
-        <w:contextualSpacing w:val="0"/>
-      </w:pPr>
-      <w:r>
-        <w:rPr>
-          <w:rFonts w:cs="Times New Roman" w:hAnsi="Times New Roman" w:eastAsia="Times New Roman" w:ascii="Times New Roman"/>
+        <w:keepNext w:val="0"/>
+        <w:keepLines w:val="0"/>
+        <w:widowControl w:val="0"/>
+        <w:ind w:firstLine="540"/>
+        <w:contextualSpacing w:val="0"/>
+      </w:pPr>
+      <w:r>
+        <w:rPr>
+          <w:rFonts w:ascii="Times New Roman" w:cs="Times New Roman" w:eastAsia="Times New Roman" w:hAnsi="Times New Roman"/>
           <w:sz w:val="24"/>
           <w:rtl w:val="0"/>
         </w:rPr>
@@ -141,12 +168,15 @@
     </w:p>
     <w:p>
       <w:pPr>
-        <w:ind w:firstLine="540"/>
-        <w:contextualSpacing w:val="0"/>
-      </w:pPr>
-      <w:r>
-        <w:rPr>
-          <w:rFonts w:cs="Times New Roman" w:hAnsi="Times New Roman" w:eastAsia="Times New Roman" w:ascii="Times New Roman"/>
+        <w:keepNext w:val="0"/>
+        <w:keepLines w:val="0"/>
+        <w:widowControl w:val="0"/>
+        <w:ind w:firstLine="540"/>
+        <w:contextualSpacing w:val="0"/>
+      </w:pPr>
+      <w:r>
+        <w:rPr>
+          <w:rFonts w:ascii="Times New Roman" w:cs="Times New Roman" w:eastAsia="Times New Roman" w:hAnsi="Times New Roman"/>
           <w:sz w:val="24"/>
           <w:rtl w:val="0"/>
         </w:rPr>
@@ -155,12 +185,15 @@
     </w:p>
     <w:p>
       <w:pPr>
-        <w:ind w:firstLine="540"/>
-        <w:contextualSpacing w:val="0"/>
-      </w:pPr>
-      <w:r>
-        <w:rPr>
-          <w:rFonts w:cs="Times New Roman" w:hAnsi="Times New Roman" w:eastAsia="Times New Roman" w:ascii="Times New Roman"/>
+        <w:keepNext w:val="0"/>
+        <w:keepLines w:val="0"/>
+        <w:widowControl w:val="0"/>
+        <w:ind w:firstLine="540"/>
+        <w:contextualSpacing w:val="0"/>
+      </w:pPr>
+      <w:r>
+        <w:rPr>
+          <w:rFonts w:ascii="Times New Roman" w:cs="Times New Roman" w:eastAsia="Times New Roman" w:hAnsi="Times New Roman"/>
           <w:i w:val="1"/>
           <w:sz w:val="24"/>
           <w:rtl w:val="0"/>
@@ -170,12 +203,15 @@
     </w:p>
     <w:p>
       <w:pPr>
-        <w:ind w:firstLine="540"/>
-        <w:contextualSpacing w:val="0"/>
-      </w:pPr>
-      <w:r>
-        <w:rPr>
-          <w:rFonts w:cs="Times New Roman" w:hAnsi="Times New Roman" w:eastAsia="Times New Roman" w:ascii="Times New Roman"/>
+        <w:keepNext w:val="0"/>
+        <w:keepLines w:val="0"/>
+        <w:widowControl w:val="0"/>
+        <w:ind w:firstLine="540"/>
+        <w:contextualSpacing w:val="0"/>
+      </w:pPr>
+      <w:r>
+        <w:rPr>
+          <w:rFonts w:ascii="Times New Roman" w:cs="Times New Roman" w:eastAsia="Times New Roman" w:hAnsi="Times New Roman"/>
           <w:i w:val="1"/>
           <w:sz w:val="24"/>
           <w:rtl w:val="0"/>
@@ -185,12 +221,15 @@
     </w:p>
     <w:p>
       <w:pPr>
-        <w:ind w:firstLine="540"/>
-        <w:contextualSpacing w:val="0"/>
-      </w:pPr>
-      <w:r>
-        <w:rPr>
-          <w:rFonts w:cs="Times New Roman" w:hAnsi="Times New Roman" w:eastAsia="Times New Roman" w:ascii="Times New Roman"/>
+        <w:keepNext w:val="0"/>
+        <w:keepLines w:val="0"/>
+        <w:widowControl w:val="0"/>
+        <w:ind w:firstLine="540"/>
+        <w:contextualSpacing w:val="0"/>
+      </w:pPr>
+      <w:r>
+        <w:rPr>
+          <w:rFonts w:ascii="Times New Roman" w:cs="Times New Roman" w:eastAsia="Times New Roman" w:hAnsi="Times New Roman"/>
           <w:i w:val="1"/>
           <w:sz w:val="24"/>
           <w:rtl w:val="0"/>
@@ -200,12 +239,15 @@
     </w:p>
     <w:p>
       <w:pPr>
-        <w:ind w:firstLine="540"/>
-        <w:contextualSpacing w:val="0"/>
-      </w:pPr>
-      <w:r>
-        <w:rPr>
-          <w:rFonts w:cs="Times New Roman" w:hAnsi="Times New Roman" w:eastAsia="Times New Roman" w:ascii="Times New Roman"/>
+        <w:keepNext w:val="0"/>
+        <w:keepLines w:val="0"/>
+        <w:widowControl w:val="0"/>
+        <w:ind w:firstLine="540"/>
+        <w:contextualSpacing w:val="0"/>
+      </w:pPr>
+      <w:r>
+        <w:rPr>
+          <w:rFonts w:ascii="Times New Roman" w:cs="Times New Roman" w:eastAsia="Times New Roman" w:hAnsi="Times New Roman"/>
           <w:sz w:val="24"/>
           <w:rtl w:val="0"/>
         </w:rPr>
@@ -213,7 +255,7 @@
       </w:r>
       <w:r>
         <w:rPr>
-          <w:rFonts w:cs="Times New Roman" w:hAnsi="Times New Roman" w:eastAsia="Times New Roman" w:ascii="Times New Roman"/>
+          <w:rFonts w:ascii="Times New Roman" w:cs="Times New Roman" w:eastAsia="Times New Roman" w:hAnsi="Times New Roman"/>
           <w:i w:val="1"/>
           <w:sz w:val="24"/>
           <w:rtl w:val="0"/>
@@ -223,12 +265,15 @@
     </w:p>
     <w:p>
       <w:pPr>
-        <w:ind w:firstLine="540"/>
-        <w:contextualSpacing w:val="0"/>
-      </w:pPr>
-      <w:r>
-        <w:rPr>
-          <w:rFonts w:cs="Times New Roman" w:hAnsi="Times New Roman" w:eastAsia="Times New Roman" w:ascii="Times New Roman"/>
+        <w:keepNext w:val="0"/>
+        <w:keepLines w:val="0"/>
+        <w:widowControl w:val="0"/>
+        <w:ind w:firstLine="540"/>
+        <w:contextualSpacing w:val="0"/>
+      </w:pPr>
+      <w:r>
+        <w:rPr>
+          <w:rFonts w:ascii="Times New Roman" w:cs="Times New Roman" w:eastAsia="Times New Roman" w:hAnsi="Times New Roman"/>
           <w:sz w:val="24"/>
           <w:rtl w:val="0"/>
         </w:rPr>
@@ -237,12 +282,15 @@
     </w:p>
     <w:p>
       <w:pPr>
-        <w:ind w:firstLine="540"/>
-        <w:contextualSpacing w:val="0"/>
-      </w:pPr>
-      <w:r>
-        <w:rPr>
-          <w:rFonts w:cs="Times New Roman" w:hAnsi="Times New Roman" w:eastAsia="Times New Roman" w:ascii="Times New Roman"/>
+        <w:keepNext w:val="0"/>
+        <w:keepLines w:val="0"/>
+        <w:widowControl w:val="0"/>
+        <w:ind w:firstLine="540"/>
+        <w:contextualSpacing w:val="0"/>
+      </w:pPr>
+      <w:r>
+        <w:rPr>
+          <w:rFonts w:ascii="Times New Roman" w:cs="Times New Roman" w:eastAsia="Times New Roman" w:hAnsi="Times New Roman"/>
           <w:sz w:val="24"/>
           <w:rtl w:val="0"/>
         </w:rPr>
@@ -250,7 +298,7 @@
       </w:r>
       <w:r>
         <w:rPr>
-          <w:rFonts w:cs="Times New Roman" w:hAnsi="Times New Roman" w:eastAsia="Times New Roman" w:ascii="Times New Roman"/>
+          <w:rFonts w:ascii="Times New Roman" w:cs="Times New Roman" w:eastAsia="Times New Roman" w:hAnsi="Times New Roman"/>
           <w:i w:val="1"/>
           <w:sz w:val="24"/>
           <w:rtl w:val="0"/>
@@ -259,7 +307,7 @@
       </w:r>
       <w:r>
         <w:rPr>
-          <w:rFonts w:cs="Times New Roman" w:hAnsi="Times New Roman" w:eastAsia="Times New Roman" w:ascii="Times New Roman"/>
+          <w:rFonts w:ascii="Times New Roman" w:cs="Times New Roman" w:eastAsia="Times New Roman" w:hAnsi="Times New Roman"/>
           <w:sz w:val="24"/>
           <w:rtl w:val="0"/>
         </w:rPr>
@@ -267,7 +315,7 @@
       </w:r>
       <w:r>
         <w:rPr>
-          <w:rFonts w:cs="Times New Roman" w:hAnsi="Times New Roman" w:eastAsia="Times New Roman" w:ascii="Times New Roman"/>
+          <w:rFonts w:ascii="Times New Roman" w:cs="Times New Roman" w:eastAsia="Times New Roman" w:hAnsi="Times New Roman"/>
           <w:i w:val="1"/>
           <w:sz w:val="24"/>
           <w:rtl w:val="0"/>
@@ -276,7 +324,7 @@
       </w:r>
       <w:r>
         <w:rPr>
-          <w:rFonts w:cs="Times New Roman" w:hAnsi="Times New Roman" w:eastAsia="Times New Roman" w:ascii="Times New Roman"/>
+          <w:rFonts w:ascii="Times New Roman" w:cs="Times New Roman" w:eastAsia="Times New Roman" w:hAnsi="Times New Roman"/>
           <w:sz w:val="24"/>
           <w:rtl w:val="0"/>
         </w:rPr>
@@ -284,7 +332,7 @@
       </w:r>
       <w:r>
         <w:rPr>
-          <w:rFonts w:cs="Times New Roman" w:hAnsi="Times New Roman" w:eastAsia="Times New Roman" w:ascii="Times New Roman"/>
+          <w:rFonts w:ascii="Times New Roman" w:cs="Times New Roman" w:eastAsia="Times New Roman" w:hAnsi="Times New Roman"/>
           <w:i w:val="1"/>
           <w:sz w:val="24"/>
           <w:rtl w:val="0"/>
@@ -293,7 +341,7 @@
       </w:r>
       <w:r>
         <w:rPr>
-          <w:rFonts w:cs="Times New Roman" w:hAnsi="Times New Roman" w:eastAsia="Times New Roman" w:ascii="Times New Roman"/>
+          <w:rFonts w:ascii="Times New Roman" w:cs="Times New Roman" w:eastAsia="Times New Roman" w:hAnsi="Times New Roman"/>
           <w:sz w:val="24"/>
           <w:rtl w:val="0"/>
         </w:rPr>
@@ -301,7 +349,7 @@
       </w:r>
       <w:r>
         <w:rPr>
-          <w:rFonts w:cs="Times New Roman" w:hAnsi="Times New Roman" w:eastAsia="Times New Roman" w:ascii="Times New Roman"/>
+          <w:rFonts w:ascii="Times New Roman" w:cs="Times New Roman" w:eastAsia="Times New Roman" w:hAnsi="Times New Roman"/>
           <w:i w:val="1"/>
           <w:sz w:val="24"/>
           <w:rtl w:val="0"/>
@@ -310,7 +358,7 @@
       </w:r>
       <w:r>
         <w:rPr>
-          <w:rFonts w:cs="Times New Roman" w:hAnsi="Times New Roman" w:eastAsia="Times New Roman" w:ascii="Times New Roman"/>
+          <w:rFonts w:ascii="Times New Roman" w:cs="Times New Roman" w:eastAsia="Times New Roman" w:hAnsi="Times New Roman"/>
           <w:sz w:val="24"/>
           <w:rtl w:val="0"/>
         </w:rPr>
@@ -318,7 +366,7 @@
       </w:r>
       <w:r>
         <w:rPr>
-          <w:rFonts w:cs="Times New Roman" w:hAnsi="Times New Roman" w:eastAsia="Times New Roman" w:ascii="Times New Roman"/>
+          <w:rFonts w:ascii="Times New Roman" w:cs="Times New Roman" w:eastAsia="Times New Roman" w:hAnsi="Times New Roman"/>
           <w:i w:val="1"/>
           <w:sz w:val="24"/>
           <w:rtl w:val="0"/>
@@ -327,7 +375,7 @@
       </w:r>
       <w:r>
         <w:rPr>
-          <w:rFonts w:cs="Times New Roman" w:hAnsi="Times New Roman" w:eastAsia="Times New Roman" w:ascii="Times New Roman"/>
+          <w:rFonts w:ascii="Times New Roman" w:cs="Times New Roman" w:eastAsia="Times New Roman" w:hAnsi="Times New Roman"/>
           <w:sz w:val="24"/>
           <w:rtl w:val="0"/>
         </w:rPr>
@@ -335,7 +383,7 @@
       </w:r>
       <w:r>
         <w:rPr>
-          <w:rFonts w:cs="Times New Roman" w:hAnsi="Times New Roman" w:eastAsia="Times New Roman" w:ascii="Times New Roman"/>
+          <w:rFonts w:ascii="Times New Roman" w:cs="Times New Roman" w:eastAsia="Times New Roman" w:hAnsi="Times New Roman"/>
           <w:i w:val="1"/>
           <w:sz w:val="24"/>
           <w:rtl w:val="0"/>
@@ -345,12 +393,15 @@
     </w:p>
     <w:p>
       <w:pPr>
-        <w:ind w:firstLine="540"/>
-        <w:contextualSpacing w:val="0"/>
-      </w:pPr>
-      <w:r>
-        <w:rPr>
-          <w:rFonts w:cs="Times New Roman" w:hAnsi="Times New Roman" w:eastAsia="Times New Roman" w:ascii="Times New Roman"/>
+        <w:keepNext w:val="0"/>
+        <w:keepLines w:val="0"/>
+        <w:widowControl w:val="0"/>
+        <w:ind w:firstLine="540"/>
+        <w:contextualSpacing w:val="0"/>
+      </w:pPr>
+      <w:r>
+        <w:rPr>
+          <w:rFonts w:ascii="Times New Roman" w:cs="Times New Roman" w:eastAsia="Times New Roman" w:hAnsi="Times New Roman"/>
           <w:sz w:val="24"/>
           <w:rtl w:val="0"/>
         </w:rPr>
@@ -359,12 +410,15 @@
     </w:p>
     <w:p>
       <w:pPr>
-        <w:ind w:firstLine="540"/>
-        <w:contextualSpacing w:val="0"/>
-      </w:pPr>
-      <w:r>
-        <w:rPr>
-          <w:rFonts w:cs="Times New Roman" w:hAnsi="Times New Roman" w:eastAsia="Times New Roman" w:ascii="Times New Roman"/>
+        <w:keepNext w:val="0"/>
+        <w:keepLines w:val="0"/>
+        <w:widowControl w:val="0"/>
+        <w:ind w:firstLine="540"/>
+        <w:contextualSpacing w:val="0"/>
+      </w:pPr>
+      <w:r>
+        <w:rPr>
+          <w:rFonts w:ascii="Times New Roman" w:cs="Times New Roman" w:eastAsia="Times New Roman" w:hAnsi="Times New Roman"/>
           <w:sz w:val="24"/>
           <w:rtl w:val="0"/>
         </w:rPr>
@@ -373,12 +427,15 @@
     </w:p>
     <w:p>
       <w:pPr>
-        <w:ind w:firstLine="540"/>
-        <w:contextualSpacing w:val="0"/>
-      </w:pPr>
-      <w:r>
-        <w:rPr>
-          <w:rFonts w:cs="Times New Roman" w:hAnsi="Times New Roman" w:eastAsia="Times New Roman" w:ascii="Times New Roman"/>
+        <w:keepNext w:val="0"/>
+        <w:keepLines w:val="0"/>
+        <w:widowControl w:val="0"/>
+        <w:ind w:firstLine="540"/>
+        <w:contextualSpacing w:val="0"/>
+      </w:pPr>
+      <w:r>
+        <w:rPr>
+          <w:rFonts w:ascii="Times New Roman" w:cs="Times New Roman" w:eastAsia="Times New Roman" w:hAnsi="Times New Roman"/>
           <w:sz w:val="24"/>
           <w:rtl w:val="0"/>
         </w:rPr>
@@ -387,12 +444,15 @@
     </w:p>
     <w:p>
       <w:pPr>
-        <w:ind w:firstLine="540"/>
-        <w:contextualSpacing w:val="0"/>
-      </w:pPr>
-      <w:r>
-        <w:rPr>
-          <w:rFonts w:cs="Times New Roman" w:hAnsi="Times New Roman" w:eastAsia="Times New Roman" w:ascii="Times New Roman"/>
+        <w:keepNext w:val="0"/>
+        <w:keepLines w:val="0"/>
+        <w:widowControl w:val="0"/>
+        <w:ind w:firstLine="540"/>
+        <w:contextualSpacing w:val="0"/>
+      </w:pPr>
+      <w:r>
+        <w:rPr>
+          <w:rFonts w:ascii="Times New Roman" w:cs="Times New Roman" w:eastAsia="Times New Roman" w:hAnsi="Times New Roman"/>
           <w:sz w:val="24"/>
           <w:rtl w:val="0"/>
         </w:rPr>
@@ -400,7 +460,7 @@
       </w:r>
       <w:r>
         <w:rPr>
-          <w:rFonts w:cs="Times New Roman" w:hAnsi="Times New Roman" w:eastAsia="Times New Roman" w:ascii="Times New Roman"/>
+          <w:rFonts w:ascii="Times New Roman" w:cs="Times New Roman" w:eastAsia="Times New Roman" w:hAnsi="Times New Roman"/>
           <w:i w:val="1"/>
           <w:sz w:val="24"/>
           <w:rtl w:val="0"/>
@@ -409,7 +469,7 @@
       </w:r>
       <w:r>
         <w:rPr>
-          <w:rFonts w:cs="Times New Roman" w:hAnsi="Times New Roman" w:eastAsia="Times New Roman" w:ascii="Times New Roman"/>
+          <w:rFonts w:ascii="Times New Roman" w:cs="Times New Roman" w:eastAsia="Times New Roman" w:hAnsi="Times New Roman"/>
           <w:sz w:val="24"/>
           <w:rtl w:val="0"/>
         </w:rPr>
@@ -418,12 +478,15 @@
     </w:p>
     <w:p>
       <w:pPr>
-        <w:ind w:firstLine="540"/>
-        <w:contextualSpacing w:val="0"/>
-      </w:pPr>
-      <w:r>
-        <w:rPr>
-          <w:rFonts w:cs="Times New Roman" w:hAnsi="Times New Roman" w:eastAsia="Times New Roman" w:ascii="Times New Roman"/>
+        <w:keepNext w:val="0"/>
+        <w:keepLines w:val="0"/>
+        <w:widowControl w:val="0"/>
+        <w:ind w:firstLine="540"/>
+        <w:contextualSpacing w:val="0"/>
+      </w:pPr>
+      <w:r>
+        <w:rPr>
+          <w:rFonts w:ascii="Times New Roman" w:cs="Times New Roman" w:eastAsia="Times New Roman" w:hAnsi="Times New Roman"/>
           <w:sz w:val="24"/>
           <w:rtl w:val="0"/>
         </w:rPr>
@@ -431,7 +494,7 @@
       </w:r>
       <w:r>
         <w:rPr>
-          <w:rFonts w:cs="Times New Roman" w:hAnsi="Times New Roman" w:eastAsia="Times New Roman" w:ascii="Times New Roman"/>
+          <w:rFonts w:ascii="Times New Roman" w:cs="Times New Roman" w:eastAsia="Times New Roman" w:hAnsi="Times New Roman"/>
           <w:i w:val="1"/>
           <w:sz w:val="24"/>
           <w:rtl w:val="0"/>
@@ -440,7 +503,7 @@
       </w:r>
       <w:r>
         <w:rPr>
-          <w:rFonts w:cs="Times New Roman" w:hAnsi="Times New Roman" w:eastAsia="Times New Roman" w:ascii="Times New Roman"/>
+          <w:rFonts w:ascii="Times New Roman" w:cs="Times New Roman" w:eastAsia="Times New Roman" w:hAnsi="Times New Roman"/>
           <w:sz w:val="24"/>
           <w:rtl w:val="0"/>
         </w:rPr>
@@ -448,7 +511,7 @@
       </w:r>
       <w:r>
         <w:rPr>
-          <w:rFonts w:cs="Times New Roman" w:hAnsi="Times New Roman" w:eastAsia="Times New Roman" w:ascii="Times New Roman"/>
+          <w:rFonts w:ascii="Times New Roman" w:cs="Times New Roman" w:eastAsia="Times New Roman" w:hAnsi="Times New Roman"/>
           <w:i w:val="1"/>
           <w:sz w:val="24"/>
           <w:rtl w:val="0"/>
@@ -457,7 +520,7 @@
       </w:r>
       <w:r>
         <w:rPr>
-          <w:rFonts w:cs="Times New Roman" w:hAnsi="Times New Roman" w:eastAsia="Times New Roman" w:ascii="Times New Roman"/>
+          <w:rFonts w:ascii="Times New Roman" w:cs="Times New Roman" w:eastAsia="Times New Roman" w:hAnsi="Times New Roman"/>
           <w:sz w:val="24"/>
           <w:rtl w:val="0"/>
         </w:rPr>
@@ -466,12 +529,15 @@
     </w:p>
     <w:p>
       <w:pPr>
-        <w:ind w:firstLine="540"/>
-        <w:contextualSpacing w:val="0"/>
-      </w:pPr>
-      <w:r>
-        <w:rPr>
-          <w:rFonts w:cs="Times New Roman" w:hAnsi="Times New Roman" w:eastAsia="Times New Roman" w:ascii="Times New Roman"/>
+        <w:keepNext w:val="0"/>
+        <w:keepLines w:val="0"/>
+        <w:widowControl w:val="0"/>
+        <w:ind w:firstLine="540"/>
+        <w:contextualSpacing w:val="0"/>
+      </w:pPr>
+      <w:r>
+        <w:rPr>
+          <w:rFonts w:ascii="Times New Roman" w:cs="Times New Roman" w:eastAsia="Times New Roman" w:hAnsi="Times New Roman"/>
           <w:sz w:val="24"/>
           <w:rtl w:val="0"/>
         </w:rPr>
@@ -480,12 +546,15 @@
     </w:p>
     <w:p>
       <w:pPr>
-        <w:ind w:firstLine="540"/>
-        <w:contextualSpacing w:val="0"/>
-      </w:pPr>
-      <w:r>
-        <w:rPr>
-          <w:rFonts w:cs="Times New Roman" w:hAnsi="Times New Roman" w:eastAsia="Times New Roman" w:ascii="Times New Roman"/>
+        <w:keepNext w:val="0"/>
+        <w:keepLines w:val="0"/>
+        <w:widowControl w:val="0"/>
+        <w:ind w:firstLine="540"/>
+        <w:contextualSpacing w:val="0"/>
+      </w:pPr>
+      <w:r>
+        <w:rPr>
+          <w:rFonts w:ascii="Times New Roman" w:cs="Times New Roman" w:eastAsia="Times New Roman" w:hAnsi="Times New Roman"/>
           <w:sz w:val="24"/>
           <w:rtl w:val="0"/>
         </w:rPr>
@@ -493,7 +562,7 @@
       </w:r>
       <w:r>
         <w:rPr>
-          <w:rFonts w:cs="Times New Roman" w:hAnsi="Times New Roman" w:eastAsia="Times New Roman" w:ascii="Times New Roman"/>
+          <w:rFonts w:ascii="Times New Roman" w:cs="Times New Roman" w:eastAsia="Times New Roman" w:hAnsi="Times New Roman"/>
           <w:i w:val="1"/>
           <w:sz w:val="24"/>
           <w:rtl w:val="0"/>
@@ -502,7 +571,7 @@
       </w:r>
       <w:r>
         <w:rPr>
-          <w:rFonts w:cs="Times New Roman" w:hAnsi="Times New Roman" w:eastAsia="Times New Roman" w:ascii="Times New Roman"/>
+          <w:rFonts w:ascii="Times New Roman" w:cs="Times New Roman" w:eastAsia="Times New Roman" w:hAnsi="Times New Roman"/>
           <w:sz w:val="24"/>
           <w:rtl w:val="0"/>
         </w:rPr>
@@ -511,12 +580,15 @@
     </w:p>
     <w:p>
       <w:pPr>
-        <w:ind w:firstLine="540"/>
-        <w:contextualSpacing w:val="0"/>
-      </w:pPr>
-      <w:r>
-        <w:rPr>
-          <w:rFonts w:cs="Times New Roman" w:hAnsi="Times New Roman" w:eastAsia="Times New Roman" w:ascii="Times New Roman"/>
+        <w:keepNext w:val="0"/>
+        <w:keepLines w:val="0"/>
+        <w:widowControl w:val="0"/>
+        <w:ind w:firstLine="540"/>
+        <w:contextualSpacing w:val="0"/>
+      </w:pPr>
+      <w:r>
+        <w:rPr>
+          <w:rFonts w:ascii="Times New Roman" w:cs="Times New Roman" w:eastAsia="Times New Roman" w:hAnsi="Times New Roman"/>
           <w:sz w:val="24"/>
           <w:rtl w:val="0"/>
         </w:rPr>
@@ -525,12 +597,15 @@
     </w:p>
     <w:p>
       <w:pPr>
-        <w:ind w:firstLine="540"/>
-        <w:contextualSpacing w:val="0"/>
-      </w:pPr>
-      <w:r>
-        <w:rPr>
-          <w:rFonts w:cs="Times New Roman" w:hAnsi="Times New Roman" w:eastAsia="Times New Roman" w:ascii="Times New Roman"/>
+        <w:keepNext w:val="0"/>
+        <w:keepLines w:val="0"/>
+        <w:widowControl w:val="0"/>
+        <w:ind w:firstLine="540"/>
+        <w:contextualSpacing w:val="0"/>
+      </w:pPr>
+      <w:r>
+        <w:rPr>
+          <w:rFonts w:ascii="Times New Roman" w:cs="Times New Roman" w:eastAsia="Times New Roman" w:hAnsi="Times New Roman"/>
           <w:sz w:val="24"/>
           <w:rtl w:val="0"/>
         </w:rPr>
@@ -539,12 +614,15 @@
     </w:p>
     <w:p>
       <w:pPr>
-        <w:ind w:firstLine="540"/>
-        <w:contextualSpacing w:val="0"/>
-      </w:pPr>
-      <w:r>
-        <w:rPr>
-          <w:rFonts w:cs="Times New Roman" w:hAnsi="Times New Roman" w:eastAsia="Times New Roman" w:ascii="Times New Roman"/>
+        <w:keepNext w:val="0"/>
+        <w:keepLines w:val="0"/>
+        <w:widowControl w:val="0"/>
+        <w:ind w:firstLine="540"/>
+        <w:contextualSpacing w:val="0"/>
+      </w:pPr>
+      <w:r>
+        <w:rPr>
+          <w:rFonts w:ascii="Times New Roman" w:cs="Times New Roman" w:eastAsia="Times New Roman" w:hAnsi="Times New Roman"/>
           <w:sz w:val="24"/>
           <w:rtl w:val="0"/>
         </w:rPr>
@@ -553,12 +631,15 @@
     </w:p>
     <w:p>
       <w:pPr>
-        <w:ind w:firstLine="540"/>
-        <w:contextualSpacing w:val="0"/>
-      </w:pPr>
-      <w:r>
-        <w:rPr>
-          <w:rFonts w:cs="Times New Roman" w:hAnsi="Times New Roman" w:eastAsia="Times New Roman" w:ascii="Times New Roman"/>
+        <w:keepNext w:val="0"/>
+        <w:keepLines w:val="0"/>
+        <w:widowControl w:val="0"/>
+        <w:ind w:firstLine="540"/>
+        <w:contextualSpacing w:val="0"/>
+      </w:pPr>
+      <w:r>
+        <w:rPr>
+          <w:rFonts w:ascii="Times New Roman" w:cs="Times New Roman" w:eastAsia="Times New Roman" w:hAnsi="Times New Roman"/>
           <w:sz w:val="24"/>
           <w:rtl w:val="0"/>
         </w:rPr>
@@ -567,12 +648,15 @@
     </w:p>
     <w:p>
       <w:pPr>
-        <w:ind w:firstLine="540"/>
-        <w:contextualSpacing w:val="0"/>
-      </w:pPr>
-      <w:r>
-        <w:rPr>
-          <w:rFonts w:cs="Times New Roman" w:hAnsi="Times New Roman" w:eastAsia="Times New Roman" w:ascii="Times New Roman"/>
+        <w:keepNext w:val="0"/>
+        <w:keepLines w:val="0"/>
+        <w:widowControl w:val="0"/>
+        <w:ind w:firstLine="540"/>
+        <w:contextualSpacing w:val="0"/>
+      </w:pPr>
+      <w:r>
+        <w:rPr>
+          <w:rFonts w:ascii="Times New Roman" w:cs="Times New Roman" w:eastAsia="Times New Roman" w:hAnsi="Times New Roman"/>
           <w:sz w:val="24"/>
           <w:rtl w:val="0"/>
         </w:rPr>
@@ -581,12 +665,15 @@
     </w:p>
     <w:p>
       <w:pPr>
-        <w:ind w:firstLine="540"/>
-        <w:contextualSpacing w:val="0"/>
-      </w:pPr>
-      <w:r>
-        <w:rPr>
-          <w:rFonts w:cs="Times New Roman" w:hAnsi="Times New Roman" w:eastAsia="Times New Roman" w:ascii="Times New Roman"/>
+        <w:keepNext w:val="0"/>
+        <w:keepLines w:val="0"/>
+        <w:widowControl w:val="0"/>
+        <w:ind w:firstLine="540"/>
+        <w:contextualSpacing w:val="0"/>
+      </w:pPr>
+      <w:r>
+        <w:rPr>
+          <w:rFonts w:ascii="Times New Roman" w:cs="Times New Roman" w:eastAsia="Times New Roman" w:hAnsi="Times New Roman"/>
           <w:sz w:val="24"/>
           <w:rtl w:val="0"/>
         </w:rPr>
@@ -595,12 +682,15 @@
     </w:p>
     <w:p>
       <w:pPr>
-        <w:ind w:firstLine="540"/>
-        <w:contextualSpacing w:val="0"/>
-      </w:pPr>
-      <w:r>
-        <w:rPr>
-          <w:rFonts w:cs="Times New Roman" w:hAnsi="Times New Roman" w:eastAsia="Times New Roman" w:ascii="Times New Roman"/>
+        <w:keepNext w:val="0"/>
+        <w:keepLines w:val="0"/>
+        <w:widowControl w:val="0"/>
+        <w:ind w:firstLine="540"/>
+        <w:contextualSpacing w:val="0"/>
+      </w:pPr>
+      <w:r>
+        <w:rPr>
+          <w:rFonts w:ascii="Times New Roman" w:cs="Times New Roman" w:eastAsia="Times New Roman" w:hAnsi="Times New Roman"/>
           <w:sz w:val="24"/>
           <w:rtl w:val="0"/>
         </w:rPr>
@@ -609,12 +699,15 @@
     </w:p>
     <w:p>
       <w:pPr>
-        <w:ind w:firstLine="540"/>
-        <w:contextualSpacing w:val="0"/>
-      </w:pPr>
-      <w:r>
-        <w:rPr>
-          <w:rFonts w:cs="Times New Roman" w:hAnsi="Times New Roman" w:eastAsia="Times New Roman" w:ascii="Times New Roman"/>
+        <w:keepNext w:val="0"/>
+        <w:keepLines w:val="0"/>
+        <w:widowControl w:val="0"/>
+        <w:ind w:firstLine="540"/>
+        <w:contextualSpacing w:val="0"/>
+      </w:pPr>
+      <w:r>
+        <w:rPr>
+          <w:rFonts w:ascii="Times New Roman" w:cs="Times New Roman" w:eastAsia="Times New Roman" w:hAnsi="Times New Roman"/>
           <w:sz w:val="24"/>
           <w:rtl w:val="0"/>
         </w:rPr>
@@ -623,12 +716,15 @@
     </w:p>
     <w:p>
       <w:pPr>
-        <w:ind w:firstLine="540"/>
-        <w:contextualSpacing w:val="0"/>
-      </w:pPr>
-      <w:r>
-        <w:rPr>
-          <w:rFonts w:cs="Times New Roman" w:hAnsi="Times New Roman" w:eastAsia="Times New Roman" w:ascii="Times New Roman"/>
+        <w:keepNext w:val="0"/>
+        <w:keepLines w:val="0"/>
+        <w:widowControl w:val="0"/>
+        <w:ind w:firstLine="540"/>
+        <w:contextualSpacing w:val="0"/>
+      </w:pPr>
+      <w:r>
+        <w:rPr>
+          <w:rFonts w:ascii="Times New Roman" w:cs="Times New Roman" w:eastAsia="Times New Roman" w:hAnsi="Times New Roman"/>
           <w:sz w:val="24"/>
           <w:rtl w:val="0"/>
         </w:rPr>
@@ -637,12 +733,15 @@
     </w:p>
     <w:p>
       <w:pPr>
-        <w:ind w:firstLine="540"/>
-        <w:contextualSpacing w:val="0"/>
-      </w:pPr>
-      <w:r>
-        <w:rPr>
-          <w:rFonts w:cs="Times New Roman" w:hAnsi="Times New Roman" w:eastAsia="Times New Roman" w:ascii="Times New Roman"/>
+        <w:keepNext w:val="0"/>
+        <w:keepLines w:val="0"/>
+        <w:widowControl w:val="0"/>
+        <w:ind w:firstLine="540"/>
+        <w:contextualSpacing w:val="0"/>
+      </w:pPr>
+      <w:r>
+        <w:rPr>
+          <w:rFonts w:ascii="Times New Roman" w:cs="Times New Roman" w:eastAsia="Times New Roman" w:hAnsi="Times New Roman"/>
           <w:sz w:val="24"/>
           <w:rtl w:val="0"/>
         </w:rPr>
@@ -651,12 +750,15 @@
     </w:p>
     <w:p>
       <w:pPr>
-        <w:ind w:firstLine="540"/>
-        <w:contextualSpacing w:val="0"/>
-      </w:pPr>
-      <w:r>
-        <w:rPr>
-          <w:rFonts w:cs="Times New Roman" w:hAnsi="Times New Roman" w:eastAsia="Times New Roman" w:ascii="Times New Roman"/>
+        <w:keepNext w:val="0"/>
+        <w:keepLines w:val="0"/>
+        <w:widowControl w:val="0"/>
+        <w:ind w:firstLine="540"/>
+        <w:contextualSpacing w:val="0"/>
+      </w:pPr>
+      <w:r>
+        <w:rPr>
+          <w:rFonts w:ascii="Times New Roman" w:cs="Times New Roman" w:eastAsia="Times New Roman" w:hAnsi="Times New Roman"/>
           <w:sz w:val="24"/>
           <w:rtl w:val="0"/>
         </w:rPr>
@@ -665,12 +767,15 @@
     </w:p>
     <w:p>
       <w:pPr>
-        <w:ind w:firstLine="540"/>
-        <w:contextualSpacing w:val="0"/>
-      </w:pPr>
-      <w:r>
-        <w:rPr>
-          <w:rFonts w:cs="Times New Roman" w:hAnsi="Times New Roman" w:eastAsia="Times New Roman" w:ascii="Times New Roman"/>
+        <w:keepNext w:val="0"/>
+        <w:keepLines w:val="0"/>
+        <w:widowControl w:val="0"/>
+        <w:ind w:firstLine="540"/>
+        <w:contextualSpacing w:val="0"/>
+      </w:pPr>
+      <w:r>
+        <w:rPr>
+          <w:rFonts w:ascii="Times New Roman" w:cs="Times New Roman" w:eastAsia="Times New Roman" w:hAnsi="Times New Roman"/>
           <w:sz w:val="24"/>
           <w:rtl w:val="0"/>
         </w:rPr>
@@ -679,12 +784,15 @@
     </w:p>
     <w:p>
       <w:pPr>
-        <w:ind w:firstLine="540"/>
-        <w:contextualSpacing w:val="0"/>
-      </w:pPr>
-      <w:r>
-        <w:rPr>
-          <w:rFonts w:cs="Times New Roman" w:hAnsi="Times New Roman" w:eastAsia="Times New Roman" w:ascii="Times New Roman"/>
+        <w:keepNext w:val="0"/>
+        <w:keepLines w:val="0"/>
+        <w:widowControl w:val="0"/>
+        <w:ind w:firstLine="540"/>
+        <w:contextualSpacing w:val="0"/>
+      </w:pPr>
+      <w:r>
+        <w:rPr>
+          <w:rFonts w:ascii="Times New Roman" w:cs="Times New Roman" w:eastAsia="Times New Roman" w:hAnsi="Times New Roman"/>
           <w:sz w:val="24"/>
           <w:rtl w:val="0"/>
         </w:rPr>
@@ -693,12 +801,15 @@
     </w:p>
     <w:p>
       <w:pPr>
-        <w:ind w:firstLine="540"/>
-        <w:contextualSpacing w:val="0"/>
-      </w:pPr>
-      <w:r>
-        <w:rPr>
-          <w:rFonts w:cs="Times New Roman" w:hAnsi="Times New Roman" w:eastAsia="Times New Roman" w:ascii="Times New Roman"/>
+        <w:keepNext w:val="0"/>
+        <w:keepLines w:val="0"/>
+        <w:widowControl w:val="0"/>
+        <w:ind w:firstLine="540"/>
+        <w:contextualSpacing w:val="0"/>
+      </w:pPr>
+      <w:r>
+        <w:rPr>
+          <w:rFonts w:ascii="Times New Roman" w:cs="Times New Roman" w:eastAsia="Times New Roman" w:hAnsi="Times New Roman"/>
           <w:sz w:val="24"/>
           <w:rtl w:val="0"/>
         </w:rPr>
@@ -707,12 +818,15 @@
     </w:p>
     <w:p>
       <w:pPr>
-        <w:ind w:firstLine="540"/>
-        <w:contextualSpacing w:val="0"/>
-      </w:pPr>
-      <w:r>
-        <w:rPr>
-          <w:rFonts w:cs="Times New Roman" w:hAnsi="Times New Roman" w:eastAsia="Times New Roman" w:ascii="Times New Roman"/>
+        <w:keepNext w:val="0"/>
+        <w:keepLines w:val="0"/>
+        <w:widowControl w:val="0"/>
+        <w:ind w:firstLine="540"/>
+        <w:contextualSpacing w:val="0"/>
+      </w:pPr>
+      <w:r>
+        <w:rPr>
+          <w:rFonts w:ascii="Times New Roman" w:cs="Times New Roman" w:eastAsia="Times New Roman" w:hAnsi="Times New Roman"/>
           <w:sz w:val="24"/>
           <w:rtl w:val="0"/>
         </w:rPr>
@@ -721,20 +835,32 @@
     </w:p>
     <w:p>
       <w:pPr>
-        <w:ind w:firstLine="540"/>
-        <w:contextualSpacing w:val="0"/>
-      </w:pPr>
-      <w:r>
-        <w:rPr>
-          <w:rFonts w:cs="Times New Roman" w:hAnsi="Times New Roman" w:eastAsia="Times New Roman" w:ascii="Times New Roman"/>
-          <w:sz w:val="24"/>
-          <w:rtl w:val="0"/>
-        </w:rPr>
-        <w:t xml:space="preserve">— У меня есть несколько предположений, — ответил профессор с непроницаемым выражением лица. — Я не буду их все озвучивать, но кое-что я вам скажу: когда мы оказываемся близко, это </w:t>
-      </w:r>
-      <w:r>
-        <w:rPr>
-          <w:rFonts w:cs="Times New Roman" w:hAnsi="Times New Roman" w:eastAsia="Times New Roman" w:ascii="Times New Roman"/>
+        <w:keepNext w:val="0"/>
+        <w:keepLines w:val="0"/>
+        <w:widowControl w:val="0"/>
+        <w:ind w:firstLine="540"/>
+        <w:contextualSpacing w:val="0"/>
+      </w:pPr>
+      <w:r>
+        <w:rPr>
+          <w:rFonts w:ascii="Times New Roman" w:cs="Times New Roman" w:eastAsia="Times New Roman" w:hAnsi="Times New Roman"/>
+          <w:sz w:val="24"/>
+          <w:rtl w:val="0"/>
+        </w:rPr>
+        <w:t xml:space="preserve">— У меня есть несколько предположений, — ответил профессор с непроницаемым выражением лица. —</w:t>
+      </w:r>
+      <w:commentRangeStart w:id="0"/>
+      <w:r>
+        <w:rPr>
+          <w:rFonts w:ascii="Times New Roman" w:cs="Times New Roman" w:eastAsia="Times New Roman" w:hAnsi="Times New Roman"/>
+          <w:sz w:val="24"/>
+          <w:rtl w:val="0"/>
+        </w:rPr>
+        <w:t xml:space="preserve"> Я не буду их все озвучивать, но кое-что я вам скажу: когда мы оказываемся близко, это </w:t>
+      </w:r>
+      <w:r>
+        <w:rPr>
+          <w:rFonts w:ascii="Times New Roman" w:cs="Times New Roman" w:eastAsia="Times New Roman" w:hAnsi="Times New Roman"/>
           <w:i w:val="1"/>
           <w:sz w:val="24"/>
           <w:rtl w:val="0"/>
@@ -743,21 +869,33 @@
       </w:r>
       <w:r>
         <w:rPr>
-          <w:rFonts w:cs="Times New Roman" w:hAnsi="Times New Roman" w:eastAsia="Times New Roman" w:ascii="Times New Roman"/>
+          <w:rFonts w:ascii="Times New Roman" w:cs="Times New Roman" w:eastAsia="Times New Roman" w:hAnsi="Times New Roman"/>
           <w:sz w:val="24"/>
           <w:rtl w:val="0"/>
         </w:rPr>
         <w:t xml:space="preserve"> судьба даёт о себе знать, а не моя.</w:t>
       </w:r>
-    </w:p>
-    <w:p>
-      <w:pPr>
-        <w:ind w:firstLine="540"/>
-        <w:contextualSpacing w:val="0"/>
-      </w:pPr>
-      <w:r>
-        <w:rPr>
-          <w:rFonts w:cs="Times New Roman" w:hAnsi="Times New Roman" w:eastAsia="Times New Roman" w:ascii="Times New Roman"/>
+      <w:commentRangeEnd w:id="0"/>
+      <w:r>
+        <w:commentReference w:id="0"/>
+      </w:r>
+      <w:r>
+        <w:rPr>
+          <w:rtl w:val="0"/>
+        </w:rPr>
+      </w:r>
+    </w:p>
+    <w:p>
+      <w:pPr>
+        <w:keepNext w:val="0"/>
+        <w:keepLines w:val="0"/>
+        <w:widowControl w:val="0"/>
+        <w:ind w:firstLine="540"/>
+        <w:contextualSpacing w:val="0"/>
+      </w:pPr>
+      <w:r>
+        <w:rPr>
+          <w:rFonts w:ascii="Times New Roman" w:cs="Times New Roman" w:eastAsia="Times New Roman" w:hAnsi="Times New Roman"/>
           <w:sz w:val="24"/>
           <w:rtl w:val="0"/>
         </w:rPr>
@@ -766,12 +904,15 @@
     </w:p>
     <w:p>
       <w:pPr>
-        <w:ind w:firstLine="540"/>
-        <w:contextualSpacing w:val="0"/>
-      </w:pPr>
-      <w:r>
-        <w:rPr>
-          <w:rFonts w:cs="Times New Roman" w:hAnsi="Times New Roman" w:eastAsia="Times New Roman" w:ascii="Times New Roman"/>
+        <w:keepNext w:val="0"/>
+        <w:keepLines w:val="0"/>
+        <w:widowControl w:val="0"/>
+        <w:ind w:firstLine="540"/>
+        <w:contextualSpacing w:val="0"/>
+      </w:pPr>
+      <w:r>
+        <w:rPr>
+          <w:rFonts w:ascii="Times New Roman" w:cs="Times New Roman" w:eastAsia="Times New Roman" w:hAnsi="Times New Roman"/>
           <w:sz w:val="24"/>
           <w:rtl w:val="0"/>
         </w:rPr>
@@ -780,12 +921,15 @@
     </w:p>
     <w:p>
       <w:pPr>
-        <w:ind w:firstLine="540"/>
-        <w:contextualSpacing w:val="0"/>
-      </w:pPr>
-      <w:r>
-        <w:rPr>
-          <w:rFonts w:cs="Times New Roman" w:hAnsi="Times New Roman" w:eastAsia="Times New Roman" w:ascii="Times New Roman"/>
+        <w:keepNext w:val="0"/>
+        <w:keepLines w:val="0"/>
+        <w:widowControl w:val="0"/>
+        <w:ind w:firstLine="540"/>
+        <w:contextualSpacing w:val="0"/>
+      </w:pPr>
+      <w:r>
+        <w:rPr>
+          <w:rFonts w:ascii="Times New Roman" w:cs="Times New Roman" w:eastAsia="Times New Roman" w:hAnsi="Times New Roman"/>
           <w:sz w:val="24"/>
           <w:rtl w:val="0"/>
         </w:rPr>
@@ -794,12 +938,15 @@
     </w:p>
     <w:p>
       <w:pPr>
-        <w:ind w:firstLine="540"/>
-        <w:contextualSpacing w:val="0"/>
-      </w:pPr>
-      <w:r>
-        <w:rPr>
-          <w:rFonts w:cs="Times New Roman" w:hAnsi="Times New Roman" w:eastAsia="Times New Roman" w:ascii="Times New Roman"/>
+        <w:keepNext w:val="0"/>
+        <w:keepLines w:val="0"/>
+        <w:widowControl w:val="0"/>
+        <w:ind w:firstLine="540"/>
+        <w:contextualSpacing w:val="0"/>
+      </w:pPr>
+      <w:r>
+        <w:rPr>
+          <w:rFonts w:ascii="Times New Roman" w:cs="Times New Roman" w:eastAsia="Times New Roman" w:hAnsi="Times New Roman"/>
           <w:sz w:val="24"/>
           <w:rtl w:val="0"/>
         </w:rPr>
@@ -808,12 +955,15 @@
     </w:p>
     <w:p>
       <w:pPr>
-        <w:ind w:firstLine="540"/>
-        <w:contextualSpacing w:val="0"/>
-      </w:pPr>
-      <w:r>
-        <w:rPr>
-          <w:rFonts w:cs="Times New Roman" w:hAnsi="Times New Roman" w:eastAsia="Times New Roman" w:ascii="Times New Roman"/>
+        <w:keepNext w:val="0"/>
+        <w:keepLines w:val="0"/>
+        <w:widowControl w:val="0"/>
+        <w:ind w:firstLine="540"/>
+        <w:contextualSpacing w:val="0"/>
+      </w:pPr>
+      <w:r>
+        <w:rPr>
+          <w:rFonts w:ascii="Times New Roman" w:cs="Times New Roman" w:eastAsia="Times New Roman" w:hAnsi="Times New Roman"/>
           <w:sz w:val="24"/>
           <w:rtl w:val="0"/>
         </w:rPr>
@@ -822,12 +972,15 @@
     </w:p>
     <w:p>
       <w:pPr>
-        <w:ind w:firstLine="540"/>
-        <w:contextualSpacing w:val="0"/>
-      </w:pPr>
-      <w:r>
-        <w:rPr>
-          <w:rFonts w:cs="Times New Roman" w:hAnsi="Times New Roman" w:eastAsia="Times New Roman" w:ascii="Times New Roman"/>
+        <w:keepNext w:val="0"/>
+        <w:keepLines w:val="0"/>
+        <w:widowControl w:val="0"/>
+        <w:ind w:firstLine="540"/>
+        <w:contextualSpacing w:val="0"/>
+      </w:pPr>
+      <w:r>
+        <w:rPr>
+          <w:rFonts w:ascii="Times New Roman" w:cs="Times New Roman" w:eastAsia="Times New Roman" w:hAnsi="Times New Roman"/>
           <w:sz w:val="24"/>
           <w:rtl w:val="0"/>
         </w:rPr>
@@ -836,12 +989,15 @@
     </w:p>
     <w:p>
       <w:pPr>
-        <w:ind w:firstLine="540"/>
-        <w:contextualSpacing w:val="0"/>
-      </w:pPr>
-      <w:r>
-        <w:rPr>
-          <w:rFonts w:cs="Times New Roman" w:hAnsi="Times New Roman" w:eastAsia="Times New Roman" w:ascii="Times New Roman"/>
+        <w:keepNext w:val="0"/>
+        <w:keepLines w:val="0"/>
+        <w:widowControl w:val="0"/>
+        <w:ind w:firstLine="540"/>
+        <w:contextualSpacing w:val="0"/>
+      </w:pPr>
+      <w:r>
+        <w:rPr>
+          <w:rFonts w:ascii="Times New Roman" w:cs="Times New Roman" w:eastAsia="Times New Roman" w:hAnsi="Times New Roman"/>
           <w:sz w:val="24"/>
           <w:rtl w:val="0"/>
         </w:rPr>
@@ -850,12 +1006,15 @@
     </w:p>
     <w:p>
       <w:pPr>
-        <w:ind w:firstLine="540"/>
-        <w:contextualSpacing w:val="0"/>
-      </w:pPr>
-      <w:r>
-        <w:rPr>
-          <w:rFonts w:cs="Times New Roman" w:hAnsi="Times New Roman" w:eastAsia="Times New Roman" w:ascii="Times New Roman"/>
+        <w:keepNext w:val="0"/>
+        <w:keepLines w:val="0"/>
+        <w:widowControl w:val="0"/>
+        <w:ind w:firstLine="540"/>
+        <w:contextualSpacing w:val="0"/>
+      </w:pPr>
+      <w:r>
+        <w:rPr>
+          <w:rFonts w:ascii="Times New Roman" w:cs="Times New Roman" w:eastAsia="Times New Roman" w:hAnsi="Times New Roman"/>
           <w:sz w:val="24"/>
           <w:rtl w:val="0"/>
         </w:rPr>
@@ -863,7 +1022,7 @@
       </w:r>
       <w:r>
         <w:rPr>
-          <w:rFonts w:cs="Times New Roman" w:hAnsi="Times New Roman" w:eastAsia="Times New Roman" w:ascii="Times New Roman"/>
+          <w:rFonts w:ascii="Times New Roman" w:cs="Times New Roman" w:eastAsia="Times New Roman" w:hAnsi="Times New Roman"/>
           <w:i w:val="1"/>
           <w:sz w:val="24"/>
           <w:rtl w:val="0"/>
@@ -872,7 +1031,7 @@
       </w:r>
       <w:r>
         <w:rPr>
-          <w:rFonts w:cs="Times New Roman" w:hAnsi="Times New Roman" w:eastAsia="Times New Roman" w:ascii="Times New Roman"/>
+          <w:rFonts w:ascii="Times New Roman" w:cs="Times New Roman" w:eastAsia="Times New Roman" w:hAnsi="Times New Roman"/>
           <w:sz w:val="24"/>
           <w:rtl w:val="0"/>
         </w:rPr>
@@ -880,7 +1039,7 @@
       </w:r>
       <w:r>
         <w:rPr>
-          <w:rFonts w:cs="Times New Roman" w:hAnsi="Times New Roman" w:eastAsia="Times New Roman" w:ascii="Times New Roman"/>
+          <w:rFonts w:ascii="Times New Roman" w:cs="Times New Roman" w:eastAsia="Times New Roman" w:hAnsi="Times New Roman"/>
           <w:i w:val="1"/>
           <w:sz w:val="24"/>
           <w:rtl w:val="0"/>
@@ -889,7 +1048,7 @@
       </w:r>
       <w:r>
         <w:rPr>
-          <w:rFonts w:cs="Times New Roman" w:hAnsi="Times New Roman" w:eastAsia="Times New Roman" w:ascii="Times New Roman"/>
+          <w:rFonts w:ascii="Times New Roman" w:cs="Times New Roman" w:eastAsia="Times New Roman" w:hAnsi="Times New Roman"/>
           <w:sz w:val="24"/>
           <w:rtl w:val="0"/>
         </w:rPr>
@@ -897,7 +1056,7 @@
       </w:r>
       <w:r>
         <w:rPr>
-          <w:rFonts w:cs="Times New Roman" w:hAnsi="Times New Roman" w:eastAsia="Times New Roman" w:ascii="Times New Roman"/>
+          <w:rFonts w:ascii="Times New Roman" w:cs="Times New Roman" w:eastAsia="Times New Roman" w:hAnsi="Times New Roman"/>
           <w:i w:val="1"/>
           <w:sz w:val="24"/>
           <w:rtl w:val="0"/>
@@ -906,7 +1065,7 @@
       </w:r>
       <w:r>
         <w:rPr>
-          <w:rFonts w:cs="Times New Roman" w:hAnsi="Times New Roman" w:eastAsia="Times New Roman" w:ascii="Times New Roman"/>
+          <w:rFonts w:ascii="Times New Roman" w:cs="Times New Roman" w:eastAsia="Times New Roman" w:hAnsi="Times New Roman"/>
           <w:sz w:val="24"/>
           <w:rtl w:val="0"/>
         </w:rPr>
@@ -915,12 +1074,15 @@
     </w:p>
     <w:p>
       <w:pPr>
-        <w:ind w:firstLine="540"/>
-        <w:contextualSpacing w:val="0"/>
-      </w:pPr>
-      <w:r>
-        <w:rPr>
-          <w:rFonts w:cs="Times New Roman" w:hAnsi="Times New Roman" w:eastAsia="Times New Roman" w:ascii="Times New Roman"/>
+        <w:keepNext w:val="0"/>
+        <w:keepLines w:val="0"/>
+        <w:widowControl w:val="0"/>
+        <w:ind w:firstLine="540"/>
+        <w:contextualSpacing w:val="0"/>
+      </w:pPr>
+      <w:r>
+        <w:rPr>
+          <w:rFonts w:ascii="Times New Roman" w:cs="Times New Roman" w:eastAsia="Times New Roman" w:hAnsi="Times New Roman"/>
           <w:sz w:val="24"/>
           <w:rtl w:val="0"/>
         </w:rPr>
@@ -929,12 +1091,15 @@
     </w:p>
     <w:p>
       <w:pPr>
-        <w:ind w:firstLine="540"/>
-        <w:contextualSpacing w:val="0"/>
-      </w:pPr>
-      <w:r>
-        <w:rPr>
-          <w:rFonts w:cs="Times New Roman" w:hAnsi="Times New Roman" w:eastAsia="Times New Roman" w:ascii="Times New Roman"/>
+        <w:keepNext w:val="0"/>
+        <w:keepLines w:val="0"/>
+        <w:widowControl w:val="0"/>
+        <w:ind w:firstLine="540"/>
+        <w:contextualSpacing w:val="0"/>
+      </w:pPr>
+      <w:r>
+        <w:rPr>
+          <w:rFonts w:ascii="Times New Roman" w:cs="Times New Roman" w:eastAsia="Times New Roman" w:hAnsi="Times New Roman"/>
           <w:sz w:val="24"/>
           <w:rtl w:val="0"/>
         </w:rPr>
@@ -943,12 +1108,15 @@
     </w:p>
     <w:p>
       <w:pPr>
-        <w:ind w:firstLine="540"/>
-        <w:contextualSpacing w:val="0"/>
-      </w:pPr>
-      <w:r>
-        <w:rPr>
-          <w:rFonts w:cs="Times New Roman" w:hAnsi="Times New Roman" w:eastAsia="Times New Roman" w:ascii="Times New Roman"/>
+        <w:keepNext w:val="0"/>
+        <w:keepLines w:val="0"/>
+        <w:widowControl w:val="0"/>
+        <w:ind w:firstLine="540"/>
+        <w:contextualSpacing w:val="0"/>
+      </w:pPr>
+      <w:r>
+        <w:rPr>
+          <w:rFonts w:ascii="Times New Roman" w:cs="Times New Roman" w:eastAsia="Times New Roman" w:hAnsi="Times New Roman"/>
           <w:sz w:val="24"/>
           <w:rtl w:val="0"/>
         </w:rPr>
@@ -957,12 +1125,15 @@
     </w:p>
     <w:p>
       <w:pPr>
-        <w:ind w:firstLine="540"/>
-        <w:contextualSpacing w:val="0"/>
-      </w:pPr>
-      <w:r>
-        <w:rPr>
-          <w:rFonts w:cs="Times New Roman" w:hAnsi="Times New Roman" w:eastAsia="Times New Roman" w:ascii="Times New Roman"/>
+        <w:keepNext w:val="0"/>
+        <w:keepLines w:val="0"/>
+        <w:widowControl w:val="0"/>
+        <w:ind w:firstLine="540"/>
+        <w:contextualSpacing w:val="0"/>
+      </w:pPr>
+      <w:r>
+        <w:rPr>
+          <w:rFonts w:ascii="Times New Roman" w:cs="Times New Roman" w:eastAsia="Times New Roman" w:hAnsi="Times New Roman"/>
           <w:sz w:val="24"/>
           <w:rtl w:val="0"/>
         </w:rPr>
@@ -971,12 +1142,15 @@
     </w:p>
     <w:p>
       <w:pPr>
-        <w:ind w:firstLine="540"/>
-        <w:contextualSpacing w:val="0"/>
-      </w:pPr>
-      <w:r>
-        <w:rPr>
-          <w:rFonts w:cs="Times New Roman" w:hAnsi="Times New Roman" w:eastAsia="Times New Roman" w:ascii="Times New Roman"/>
+        <w:keepNext w:val="0"/>
+        <w:keepLines w:val="0"/>
+        <w:widowControl w:val="0"/>
+        <w:ind w:firstLine="540"/>
+        <w:contextualSpacing w:val="0"/>
+      </w:pPr>
+      <w:r>
+        <w:rPr>
+          <w:rFonts w:ascii="Times New Roman" w:cs="Times New Roman" w:eastAsia="Times New Roman" w:hAnsi="Times New Roman"/>
           <w:sz w:val="24"/>
           <w:rtl w:val="0"/>
         </w:rPr>
@@ -985,12 +1159,15 @@
     </w:p>
     <w:p>
       <w:pPr>
-        <w:ind w:firstLine="540"/>
-        <w:contextualSpacing w:val="0"/>
-      </w:pPr>
-      <w:r>
-        <w:rPr>
-          <w:rFonts w:cs="Times New Roman" w:hAnsi="Times New Roman" w:eastAsia="Times New Roman" w:ascii="Times New Roman"/>
+        <w:keepNext w:val="0"/>
+        <w:keepLines w:val="0"/>
+        <w:widowControl w:val="0"/>
+        <w:ind w:firstLine="540"/>
+        <w:contextualSpacing w:val="0"/>
+      </w:pPr>
+      <w:r>
+        <w:rPr>
+          <w:rFonts w:ascii="Times New Roman" w:cs="Times New Roman" w:eastAsia="Times New Roman" w:hAnsi="Times New Roman"/>
           <w:sz w:val="24"/>
           <w:rtl w:val="0"/>
         </w:rPr>
@@ -999,12 +1176,15 @@
     </w:p>
     <w:p>
       <w:pPr>
-        <w:ind w:firstLine="540"/>
-        <w:contextualSpacing w:val="0"/>
-      </w:pPr>
-      <w:r>
-        <w:rPr>
-          <w:rFonts w:cs="Times New Roman" w:hAnsi="Times New Roman" w:eastAsia="Times New Roman" w:ascii="Times New Roman"/>
+        <w:keepNext w:val="0"/>
+        <w:keepLines w:val="0"/>
+        <w:widowControl w:val="0"/>
+        <w:ind w:firstLine="540"/>
+        <w:contextualSpacing w:val="0"/>
+      </w:pPr>
+      <w:r>
+        <w:rPr>
+          <w:rFonts w:ascii="Times New Roman" w:cs="Times New Roman" w:eastAsia="Times New Roman" w:hAnsi="Times New Roman"/>
           <w:sz w:val="24"/>
           <w:rtl w:val="0"/>
         </w:rPr>
@@ -1013,12 +1193,15 @@
     </w:p>
     <w:p>
       <w:pPr>
-        <w:ind w:firstLine="540"/>
-        <w:contextualSpacing w:val="0"/>
-      </w:pPr>
-      <w:r>
-        <w:rPr>
-          <w:rFonts w:cs="Times New Roman" w:hAnsi="Times New Roman" w:eastAsia="Times New Roman" w:ascii="Times New Roman"/>
+        <w:keepNext w:val="0"/>
+        <w:keepLines w:val="0"/>
+        <w:widowControl w:val="0"/>
+        <w:ind w:firstLine="540"/>
+        <w:contextualSpacing w:val="0"/>
+      </w:pPr>
+      <w:r>
+        <w:rPr>
+          <w:rFonts w:ascii="Times New Roman" w:cs="Times New Roman" w:eastAsia="Times New Roman" w:hAnsi="Times New Roman"/>
           <w:sz w:val="24"/>
           <w:rtl w:val="0"/>
         </w:rPr>
@@ -1027,12 +1210,15 @@
     </w:p>
     <w:p>
       <w:pPr>
-        <w:ind w:firstLine="540"/>
-        <w:contextualSpacing w:val="0"/>
-      </w:pPr>
-      <w:r>
-        <w:rPr>
-          <w:rFonts w:cs="Times New Roman" w:hAnsi="Times New Roman" w:eastAsia="Times New Roman" w:ascii="Times New Roman"/>
+        <w:keepNext w:val="0"/>
+        <w:keepLines w:val="0"/>
+        <w:widowControl w:val="0"/>
+        <w:ind w:firstLine="540"/>
+        <w:contextualSpacing w:val="0"/>
+      </w:pPr>
+      <w:r>
+        <w:rPr>
+          <w:rFonts w:ascii="Times New Roman" w:cs="Times New Roman" w:eastAsia="Times New Roman" w:hAnsi="Times New Roman"/>
           <w:i w:val="1"/>
           <w:sz w:val="24"/>
           <w:rtl w:val="0"/>
@@ -1042,12 +1228,15 @@
     </w:p>
     <w:p>
       <w:pPr>
-        <w:ind w:firstLine="540"/>
-        <w:contextualSpacing w:val="0"/>
-      </w:pPr>
-      <w:r>
-        <w:rPr>
-          <w:rFonts w:cs="Times New Roman" w:hAnsi="Times New Roman" w:eastAsia="Times New Roman" w:ascii="Times New Roman"/>
+        <w:keepNext w:val="0"/>
+        <w:keepLines w:val="0"/>
+        <w:widowControl w:val="0"/>
+        <w:ind w:firstLine="540"/>
+        <w:contextualSpacing w:val="0"/>
+      </w:pPr>
+      <w:r>
+        <w:rPr>
+          <w:rFonts w:ascii="Times New Roman" w:cs="Times New Roman" w:eastAsia="Times New Roman" w:hAnsi="Times New Roman"/>
           <w:i w:val="1"/>
           <w:sz w:val="24"/>
           <w:rtl w:val="0"/>
@@ -1057,12 +1246,15 @@
     </w:p>
     <w:p>
       <w:pPr>
-        <w:ind w:firstLine="540"/>
-        <w:contextualSpacing w:val="0"/>
-      </w:pPr>
-      <w:r>
-        <w:rPr>
-          <w:rFonts w:cs="Times New Roman" w:hAnsi="Times New Roman" w:eastAsia="Times New Roman" w:ascii="Times New Roman"/>
+        <w:keepNext w:val="0"/>
+        <w:keepLines w:val="0"/>
+        <w:widowControl w:val="0"/>
+        <w:ind w:firstLine="540"/>
+        <w:contextualSpacing w:val="0"/>
+      </w:pPr>
+      <w:r>
+        <w:rPr>
+          <w:rFonts w:ascii="Times New Roman" w:cs="Times New Roman" w:eastAsia="Times New Roman" w:hAnsi="Times New Roman"/>
           <w:i w:val="1"/>
           <w:sz w:val="24"/>
           <w:rtl w:val="0"/>
@@ -1071,7 +1263,7 @@
       </w:r>
       <w:r>
         <w:rPr>
-          <w:rFonts w:cs="Times New Roman" w:hAnsi="Times New Roman" w:eastAsia="Times New Roman" w:ascii="Times New Roman"/>
+          <w:rFonts w:ascii="Times New Roman" w:cs="Times New Roman" w:eastAsia="Times New Roman" w:hAnsi="Times New Roman"/>
           <w:sz w:val="24"/>
           <w:rtl w:val="0"/>
         </w:rPr>
@@ -1080,12 +1272,15 @@
     </w:p>
     <w:p>
       <w:pPr>
-        <w:ind w:firstLine="540"/>
-        <w:contextualSpacing w:val="0"/>
-      </w:pPr>
-      <w:r>
-        <w:rPr>
-          <w:rFonts w:cs="Times New Roman" w:hAnsi="Times New Roman" w:eastAsia="Times New Roman" w:ascii="Times New Roman"/>
+        <w:keepNext w:val="0"/>
+        <w:keepLines w:val="0"/>
+        <w:widowControl w:val="0"/>
+        <w:ind w:firstLine="540"/>
+        <w:contextualSpacing w:val="0"/>
+      </w:pPr>
+      <w:r>
+        <w:rPr>
+          <w:rFonts w:ascii="Times New Roman" w:cs="Times New Roman" w:eastAsia="Times New Roman" w:hAnsi="Times New Roman"/>
           <w:sz w:val="24"/>
           <w:rtl w:val="0"/>
         </w:rPr>
@@ -1093,7 +1288,7 @@
       </w:r>
       <w:r>
         <w:rPr>
-          <w:rFonts w:cs="Times New Roman" w:hAnsi="Times New Roman" w:eastAsia="Times New Roman" w:ascii="Times New Roman"/>
+          <w:rFonts w:ascii="Times New Roman" w:cs="Times New Roman" w:eastAsia="Times New Roman" w:hAnsi="Times New Roman"/>
           <w:i w:val="1"/>
           <w:sz w:val="24"/>
           <w:rtl w:val="0"/>
@@ -1102,7 +1297,7 @@
       </w:r>
       <w:r>
         <w:rPr>
-          <w:rFonts w:cs="Times New Roman" w:hAnsi="Times New Roman" w:eastAsia="Times New Roman" w:ascii="Times New Roman"/>
+          <w:rFonts w:ascii="Times New Roman" w:cs="Times New Roman" w:eastAsia="Times New Roman" w:hAnsi="Times New Roman"/>
           <w:sz w:val="24"/>
           <w:rtl w:val="0"/>
         </w:rPr>
@@ -1111,12 +1306,15 @@
     </w:p>
     <w:p>
       <w:pPr>
-        <w:ind w:firstLine="540"/>
-        <w:contextualSpacing w:val="0"/>
-      </w:pPr>
-      <w:r>
-        <w:rPr>
-          <w:rFonts w:cs="Times New Roman" w:hAnsi="Times New Roman" w:eastAsia="Times New Roman" w:ascii="Times New Roman"/>
+        <w:keepNext w:val="0"/>
+        <w:keepLines w:val="0"/>
+        <w:widowControl w:val="0"/>
+        <w:ind w:firstLine="540"/>
+        <w:contextualSpacing w:val="0"/>
+      </w:pPr>
+      <w:r>
+        <w:rPr>
+          <w:rFonts w:ascii="Times New Roman" w:cs="Times New Roman" w:eastAsia="Times New Roman" w:hAnsi="Times New Roman"/>
           <w:sz w:val="24"/>
           <w:rtl w:val="0"/>
         </w:rPr>
@@ -1125,12 +1323,15 @@
     </w:p>
     <w:p>
       <w:pPr>
-        <w:ind w:firstLine="540"/>
-        <w:contextualSpacing w:val="0"/>
-      </w:pPr>
-      <w:r>
-        <w:rPr>
-          <w:rFonts w:cs="Times New Roman" w:hAnsi="Times New Roman" w:eastAsia="Times New Roman" w:ascii="Times New Roman"/>
+        <w:keepNext w:val="0"/>
+        <w:keepLines w:val="0"/>
+        <w:widowControl w:val="0"/>
+        <w:ind w:firstLine="540"/>
+        <w:contextualSpacing w:val="0"/>
+      </w:pPr>
+      <w:r>
+        <w:rPr>
+          <w:rFonts w:ascii="Times New Roman" w:cs="Times New Roman" w:eastAsia="Times New Roman" w:hAnsi="Times New Roman"/>
           <w:sz w:val="24"/>
           <w:rtl w:val="0"/>
         </w:rPr>
@@ -1139,12 +1340,15 @@
     </w:p>
     <w:p>
       <w:pPr>
-        <w:ind w:firstLine="540"/>
-        <w:contextualSpacing w:val="0"/>
-      </w:pPr>
-      <w:r>
-        <w:rPr>
-          <w:rFonts w:cs="Times New Roman" w:hAnsi="Times New Roman" w:eastAsia="Times New Roman" w:ascii="Times New Roman"/>
+        <w:keepNext w:val="0"/>
+        <w:keepLines w:val="0"/>
+        <w:widowControl w:val="0"/>
+        <w:ind w:firstLine="540"/>
+        <w:contextualSpacing w:val="0"/>
+      </w:pPr>
+      <w:r>
+        <w:rPr>
+          <w:rFonts w:ascii="Times New Roman" w:cs="Times New Roman" w:eastAsia="Times New Roman" w:hAnsi="Times New Roman"/>
           <w:sz w:val="24"/>
           <w:rtl w:val="0"/>
         </w:rPr>
@@ -1153,12 +1357,15 @@
     </w:p>
     <w:p>
       <w:pPr>
-        <w:ind w:firstLine="540"/>
-        <w:contextualSpacing w:val="0"/>
-      </w:pPr>
-      <w:r>
-        <w:rPr>
-          <w:rFonts w:cs="Times New Roman" w:hAnsi="Times New Roman" w:eastAsia="Times New Roman" w:ascii="Times New Roman"/>
+        <w:keepNext w:val="0"/>
+        <w:keepLines w:val="0"/>
+        <w:widowControl w:val="0"/>
+        <w:ind w:firstLine="540"/>
+        <w:contextualSpacing w:val="0"/>
+      </w:pPr>
+      <w:r>
+        <w:rPr>
+          <w:rFonts w:ascii="Times New Roman" w:cs="Times New Roman" w:eastAsia="Times New Roman" w:hAnsi="Times New Roman"/>
           <w:sz w:val="24"/>
           <w:rtl w:val="0"/>
         </w:rPr>
@@ -1166,7 +1373,7 @@
       </w:r>
       <w:r>
         <w:rPr>
-          <w:rFonts w:cs="Times New Roman" w:hAnsi="Times New Roman" w:eastAsia="Times New Roman" w:ascii="Times New Roman"/>
+          <w:rFonts w:ascii="Times New Roman" w:cs="Times New Roman" w:eastAsia="Times New Roman" w:hAnsi="Times New Roman"/>
           <w:i w:val="1"/>
           <w:sz w:val="24"/>
           <w:rtl w:val="0"/>
@@ -1175,7 +1382,7 @@
       </w:r>
       <w:r>
         <w:rPr>
-          <w:rFonts w:cs="Times New Roman" w:hAnsi="Times New Roman" w:eastAsia="Times New Roman" w:ascii="Times New Roman"/>
+          <w:rFonts w:ascii="Times New Roman" w:cs="Times New Roman" w:eastAsia="Times New Roman" w:hAnsi="Times New Roman"/>
           <w:sz w:val="24"/>
           <w:rtl w:val="0"/>
         </w:rPr>
@@ -1183,7 +1390,7 @@
       </w:r>
       <w:r>
         <w:rPr>
-          <w:rFonts w:cs="Times New Roman" w:hAnsi="Times New Roman" w:eastAsia="Times New Roman" w:ascii="Times New Roman"/>
+          <w:rFonts w:ascii="Times New Roman" w:cs="Times New Roman" w:eastAsia="Times New Roman" w:hAnsi="Times New Roman"/>
           <w:i w:val="1"/>
           <w:sz w:val="24"/>
           <w:rtl w:val="0"/>
@@ -1192,7 +1399,7 @@
       </w:r>
       <w:r>
         <w:rPr>
-          <w:rFonts w:cs="Times New Roman" w:hAnsi="Times New Roman" w:eastAsia="Times New Roman" w:ascii="Times New Roman"/>
+          <w:rFonts w:ascii="Times New Roman" w:cs="Times New Roman" w:eastAsia="Times New Roman" w:hAnsi="Times New Roman"/>
           <w:sz w:val="24"/>
           <w:rtl w:val="0"/>
         </w:rPr>
@@ -1201,12 +1408,15 @@
     </w:p>
     <w:p>
       <w:pPr>
-        <w:ind w:firstLine="540"/>
-        <w:contextualSpacing w:val="0"/>
-      </w:pPr>
-      <w:r>
-        <w:rPr>
-          <w:rFonts w:cs="Times New Roman" w:hAnsi="Times New Roman" w:eastAsia="Times New Roman" w:ascii="Times New Roman"/>
+        <w:keepNext w:val="0"/>
+        <w:keepLines w:val="0"/>
+        <w:widowControl w:val="0"/>
+        <w:ind w:firstLine="540"/>
+        <w:contextualSpacing w:val="0"/>
+      </w:pPr>
+      <w:r>
+        <w:rPr>
+          <w:rFonts w:ascii="Times New Roman" w:cs="Times New Roman" w:eastAsia="Times New Roman" w:hAnsi="Times New Roman"/>
           <w:sz w:val="24"/>
           <w:rtl w:val="0"/>
         </w:rPr>
@@ -1215,12 +1425,15 @@
     </w:p>
     <w:p>
       <w:pPr>
-        <w:ind w:firstLine="540"/>
-        <w:contextualSpacing w:val="0"/>
-      </w:pPr>
-      <w:r>
-        <w:rPr>
-          <w:rFonts w:cs="Times New Roman" w:hAnsi="Times New Roman" w:eastAsia="Times New Roman" w:ascii="Times New Roman"/>
+        <w:keepNext w:val="0"/>
+        <w:keepLines w:val="0"/>
+        <w:widowControl w:val="0"/>
+        <w:ind w:firstLine="540"/>
+        <w:contextualSpacing w:val="0"/>
+      </w:pPr>
+      <w:r>
+        <w:rPr>
+          <w:rFonts w:ascii="Times New Roman" w:cs="Times New Roman" w:eastAsia="Times New Roman" w:hAnsi="Times New Roman"/>
           <w:sz w:val="24"/>
           <w:rtl w:val="0"/>
         </w:rPr>
@@ -1229,12 +1442,15 @@
     </w:p>
     <w:p>
       <w:pPr>
-        <w:ind w:firstLine="540"/>
-        <w:contextualSpacing w:val="0"/>
-      </w:pPr>
-      <w:r>
-        <w:rPr>
-          <w:rFonts w:cs="Times New Roman" w:hAnsi="Times New Roman" w:eastAsia="Times New Roman" w:ascii="Times New Roman"/>
+        <w:keepNext w:val="0"/>
+        <w:keepLines w:val="0"/>
+        <w:widowControl w:val="0"/>
+        <w:ind w:firstLine="540"/>
+        <w:contextualSpacing w:val="0"/>
+      </w:pPr>
+      <w:r>
+        <w:rPr>
+          <w:rFonts w:ascii="Times New Roman" w:cs="Times New Roman" w:eastAsia="Times New Roman" w:hAnsi="Times New Roman"/>
           <w:sz w:val="24"/>
           <w:rtl w:val="0"/>
         </w:rPr>
@@ -1242,7 +1458,7 @@
       </w:r>
       <w:r>
         <w:rPr>
-          <w:rFonts w:cs="Times New Roman" w:hAnsi="Times New Roman" w:eastAsia="Times New Roman" w:ascii="Times New Roman"/>
+          <w:rFonts w:ascii="Times New Roman" w:cs="Times New Roman" w:eastAsia="Times New Roman" w:hAnsi="Times New Roman"/>
           <w:i w:val="1"/>
           <w:sz w:val="24"/>
           <w:rtl w:val="0"/>
@@ -1251,7 +1467,7 @@
       </w:r>
       <w:r>
         <w:rPr>
-          <w:rFonts w:cs="Times New Roman" w:hAnsi="Times New Roman" w:eastAsia="Times New Roman" w:ascii="Times New Roman"/>
+          <w:rFonts w:ascii="Times New Roman" w:cs="Times New Roman" w:eastAsia="Times New Roman" w:hAnsi="Times New Roman"/>
           <w:sz w:val="24"/>
           <w:rtl w:val="0"/>
         </w:rPr>
@@ -1260,12 +1476,15 @@
     </w:p>
     <w:p>
       <w:pPr>
-        <w:ind w:firstLine="540"/>
-        <w:contextualSpacing w:val="0"/>
-      </w:pPr>
-      <w:r>
-        <w:rPr>
-          <w:rFonts w:cs="Times New Roman" w:hAnsi="Times New Roman" w:eastAsia="Times New Roman" w:ascii="Times New Roman"/>
+        <w:keepNext w:val="0"/>
+        <w:keepLines w:val="0"/>
+        <w:widowControl w:val="0"/>
+        <w:ind w:firstLine="540"/>
+        <w:contextualSpacing w:val="0"/>
+      </w:pPr>
+      <w:r>
+        <w:rPr>
+          <w:rFonts w:ascii="Times New Roman" w:cs="Times New Roman" w:eastAsia="Times New Roman" w:hAnsi="Times New Roman"/>
           <w:sz w:val="24"/>
           <w:rtl w:val="0"/>
         </w:rPr>
@@ -1274,12 +1493,15 @@
     </w:p>
     <w:p>
       <w:pPr>
-        <w:ind w:firstLine="540"/>
-        <w:contextualSpacing w:val="0"/>
-      </w:pPr>
-      <w:r>
-        <w:rPr>
-          <w:rFonts w:cs="Times New Roman" w:hAnsi="Times New Roman" w:eastAsia="Times New Roman" w:ascii="Times New Roman"/>
+        <w:keepNext w:val="0"/>
+        <w:keepLines w:val="0"/>
+        <w:widowControl w:val="0"/>
+        <w:ind w:firstLine="540"/>
+        <w:contextualSpacing w:val="0"/>
+      </w:pPr>
+      <w:r>
+        <w:rPr>
+          <w:rFonts w:ascii="Times New Roman" w:cs="Times New Roman" w:eastAsia="Times New Roman" w:hAnsi="Times New Roman"/>
           <w:sz w:val="24"/>
           <w:rtl w:val="0"/>
         </w:rPr>
@@ -1288,12 +1510,15 @@
     </w:p>
     <w:p>
       <w:pPr>
-        <w:ind w:firstLine="540"/>
-        <w:contextualSpacing w:val="0"/>
-      </w:pPr>
-      <w:r>
-        <w:rPr>
-          <w:rFonts w:cs="Times New Roman" w:hAnsi="Times New Roman" w:eastAsia="Times New Roman" w:ascii="Times New Roman"/>
+        <w:keepNext w:val="0"/>
+        <w:keepLines w:val="0"/>
+        <w:widowControl w:val="0"/>
+        <w:ind w:firstLine="540"/>
+        <w:contextualSpacing w:val="0"/>
+      </w:pPr>
+      <w:r>
+        <w:rPr>
+          <w:rFonts w:ascii="Times New Roman" w:cs="Times New Roman" w:eastAsia="Times New Roman" w:hAnsi="Times New Roman"/>
           <w:sz w:val="24"/>
           <w:rtl w:val="0"/>
         </w:rPr>
@@ -1302,12 +1527,15 @@
     </w:p>
     <w:p>
       <w:pPr>
-        <w:ind w:firstLine="540"/>
-        <w:contextualSpacing w:val="0"/>
-      </w:pPr>
-      <w:r>
-        <w:rPr>
-          <w:rFonts w:cs="Times New Roman" w:hAnsi="Times New Roman" w:eastAsia="Times New Roman" w:ascii="Times New Roman"/>
+        <w:keepNext w:val="0"/>
+        <w:keepLines w:val="0"/>
+        <w:widowControl w:val="0"/>
+        <w:ind w:firstLine="540"/>
+        <w:contextualSpacing w:val="0"/>
+      </w:pPr>
+      <w:r>
+        <w:rPr>
+          <w:rFonts w:ascii="Times New Roman" w:cs="Times New Roman" w:eastAsia="Times New Roman" w:hAnsi="Times New Roman"/>
           <w:sz w:val="24"/>
           <w:rtl w:val="0"/>
         </w:rPr>
@@ -1315,7 +1543,7 @@
       </w:r>
       <w:r>
         <w:rPr>
-          <w:rFonts w:cs="Times New Roman" w:hAnsi="Times New Roman" w:eastAsia="Times New Roman" w:ascii="Times New Roman"/>
+          <w:rFonts w:ascii="Times New Roman" w:cs="Times New Roman" w:eastAsia="Times New Roman" w:hAnsi="Times New Roman"/>
           <w:i w:val="1"/>
           <w:sz w:val="24"/>
           <w:rtl w:val="0"/>
@@ -1324,7 +1552,7 @@
       </w:r>
       <w:r>
         <w:rPr>
-          <w:rFonts w:cs="Times New Roman" w:hAnsi="Times New Roman" w:eastAsia="Times New Roman" w:ascii="Times New Roman"/>
+          <w:rFonts w:ascii="Times New Roman" w:cs="Times New Roman" w:eastAsia="Times New Roman" w:hAnsi="Times New Roman"/>
           <w:sz w:val="24"/>
           <w:rtl w:val="0"/>
         </w:rPr>
@@ -1333,12 +1561,15 @@
     </w:p>
     <w:p>
       <w:pPr>
-        <w:ind w:firstLine="540"/>
-        <w:contextualSpacing w:val="0"/>
-      </w:pPr>
-      <w:r>
-        <w:rPr>
-          <w:rFonts w:cs="Times New Roman" w:hAnsi="Times New Roman" w:eastAsia="Times New Roman" w:ascii="Times New Roman"/>
+        <w:keepNext w:val="0"/>
+        <w:keepLines w:val="0"/>
+        <w:widowControl w:val="0"/>
+        <w:ind w:firstLine="540"/>
+        <w:contextualSpacing w:val="0"/>
+      </w:pPr>
+      <w:r>
+        <w:rPr>
+          <w:rFonts w:ascii="Times New Roman" w:cs="Times New Roman" w:eastAsia="Times New Roman" w:hAnsi="Times New Roman"/>
           <w:sz w:val="24"/>
           <w:rtl w:val="0"/>
         </w:rPr>
@@ -1346,7 +1577,7 @@
       </w:r>
       <w:r>
         <w:rPr>
-          <w:rFonts w:cs="Times New Roman" w:hAnsi="Times New Roman" w:eastAsia="Times New Roman" w:ascii="Times New Roman"/>
+          <w:rFonts w:ascii="Times New Roman" w:cs="Times New Roman" w:eastAsia="Times New Roman" w:hAnsi="Times New Roman"/>
           <w:i w:val="1"/>
           <w:sz w:val="24"/>
           <w:rtl w:val="0"/>
@@ -1355,7 +1586,7 @@
       </w:r>
       <w:r>
         <w:rPr>
-          <w:rFonts w:cs="Times New Roman" w:hAnsi="Times New Roman" w:eastAsia="Times New Roman" w:ascii="Times New Roman"/>
+          <w:rFonts w:ascii="Times New Roman" w:cs="Times New Roman" w:eastAsia="Times New Roman" w:hAnsi="Times New Roman"/>
           <w:sz w:val="24"/>
           <w:rtl w:val="0"/>
         </w:rPr>
@@ -1364,12 +1595,15 @@
     </w:p>
     <w:p>
       <w:pPr>
-        <w:ind w:firstLine="540"/>
-        <w:contextualSpacing w:val="0"/>
-      </w:pPr>
-      <w:r>
-        <w:rPr>
-          <w:rFonts w:cs="Times New Roman" w:hAnsi="Times New Roman" w:eastAsia="Times New Roman" w:ascii="Times New Roman"/>
+        <w:keepNext w:val="0"/>
+        <w:keepLines w:val="0"/>
+        <w:widowControl w:val="0"/>
+        <w:ind w:firstLine="540"/>
+        <w:contextualSpacing w:val="0"/>
+      </w:pPr>
+      <w:r>
+        <w:rPr>
+          <w:rFonts w:ascii="Times New Roman" w:cs="Times New Roman" w:eastAsia="Times New Roman" w:hAnsi="Times New Roman"/>
           <w:sz w:val="24"/>
           <w:rtl w:val="0"/>
         </w:rPr>
@@ -1378,12 +1612,15 @@
     </w:p>
     <w:p>
       <w:pPr>
-        <w:ind w:firstLine="540"/>
-        <w:contextualSpacing w:val="0"/>
-      </w:pPr>
-      <w:r>
-        <w:rPr>
-          <w:rFonts w:cs="Times New Roman" w:hAnsi="Times New Roman" w:eastAsia="Times New Roman" w:ascii="Times New Roman"/>
+        <w:keepNext w:val="0"/>
+        <w:keepLines w:val="0"/>
+        <w:widowControl w:val="0"/>
+        <w:ind w:firstLine="540"/>
+        <w:contextualSpacing w:val="0"/>
+      </w:pPr>
+      <w:r>
+        <w:rPr>
+          <w:rFonts w:ascii="Times New Roman" w:cs="Times New Roman" w:eastAsia="Times New Roman" w:hAnsi="Times New Roman"/>
           <w:sz w:val="24"/>
           <w:rtl w:val="0"/>
         </w:rPr>
@@ -1392,12 +1629,15 @@
     </w:p>
     <w:p>
       <w:pPr>
-        <w:ind w:firstLine="540"/>
-        <w:contextualSpacing w:val="0"/>
-      </w:pPr>
-      <w:r>
-        <w:rPr>
-          <w:rFonts w:cs="Times New Roman" w:hAnsi="Times New Roman" w:eastAsia="Times New Roman" w:ascii="Times New Roman"/>
+        <w:keepNext w:val="0"/>
+        <w:keepLines w:val="0"/>
+        <w:widowControl w:val="0"/>
+        <w:ind w:firstLine="540"/>
+        <w:contextualSpacing w:val="0"/>
+      </w:pPr>
+      <w:r>
+        <w:rPr>
+          <w:rFonts w:ascii="Times New Roman" w:cs="Times New Roman" w:eastAsia="Times New Roman" w:hAnsi="Times New Roman"/>
           <w:sz w:val="24"/>
           <w:rtl w:val="0"/>
         </w:rPr>
@@ -1406,12 +1646,15 @@
     </w:p>
     <w:p>
       <w:pPr>
-        <w:ind w:firstLine="540"/>
-        <w:contextualSpacing w:val="0"/>
-      </w:pPr>
-      <w:r>
-        <w:rPr>
-          <w:rFonts w:cs="Times New Roman" w:hAnsi="Times New Roman" w:eastAsia="Times New Roman" w:ascii="Times New Roman"/>
+        <w:keepNext w:val="0"/>
+        <w:keepLines w:val="0"/>
+        <w:widowControl w:val="0"/>
+        <w:ind w:firstLine="540"/>
+        <w:contextualSpacing w:val="0"/>
+      </w:pPr>
+      <w:r>
+        <w:rPr>
+          <w:rFonts w:ascii="Times New Roman" w:cs="Times New Roman" w:eastAsia="Times New Roman" w:hAnsi="Times New Roman"/>
           <w:sz w:val="24"/>
           <w:rtl w:val="0"/>
         </w:rPr>
@@ -1420,12 +1663,15 @@
     </w:p>
     <w:p>
       <w:pPr>
-        <w:ind w:firstLine="540"/>
-        <w:contextualSpacing w:val="0"/>
-      </w:pPr>
-      <w:r>
-        <w:rPr>
-          <w:rFonts w:cs="Times New Roman" w:hAnsi="Times New Roman" w:eastAsia="Times New Roman" w:ascii="Times New Roman"/>
+        <w:keepNext w:val="0"/>
+        <w:keepLines w:val="0"/>
+        <w:widowControl w:val="0"/>
+        <w:ind w:firstLine="540"/>
+        <w:contextualSpacing w:val="0"/>
+      </w:pPr>
+      <w:r>
+        <w:rPr>
+          <w:rFonts w:ascii="Times New Roman" w:cs="Times New Roman" w:eastAsia="Times New Roman" w:hAnsi="Times New Roman"/>
           <w:sz w:val="24"/>
           <w:rtl w:val="0"/>
         </w:rPr>
@@ -1434,12 +1680,15 @@
     </w:p>
     <w:p>
       <w:pPr>
-        <w:ind w:firstLine="540"/>
-        <w:contextualSpacing w:val="0"/>
-      </w:pPr>
-      <w:r>
-        <w:rPr>
-          <w:rFonts w:cs="Times New Roman" w:hAnsi="Times New Roman" w:eastAsia="Times New Roman" w:ascii="Times New Roman"/>
+        <w:keepNext w:val="0"/>
+        <w:keepLines w:val="0"/>
+        <w:widowControl w:val="0"/>
+        <w:ind w:firstLine="540"/>
+        <w:contextualSpacing w:val="0"/>
+      </w:pPr>
+      <w:r>
+        <w:rPr>
+          <w:rFonts w:ascii="Times New Roman" w:cs="Times New Roman" w:eastAsia="Times New Roman" w:hAnsi="Times New Roman"/>
           <w:sz w:val="24"/>
           <w:rtl w:val="0"/>
         </w:rPr>
@@ -1448,12 +1697,15 @@
     </w:p>
     <w:p>
       <w:pPr>
-        <w:ind w:firstLine="540"/>
-        <w:contextualSpacing w:val="0"/>
-      </w:pPr>
-      <w:r>
-        <w:rPr>
-          <w:rFonts w:cs="Times New Roman" w:hAnsi="Times New Roman" w:eastAsia="Times New Roman" w:ascii="Times New Roman"/>
+        <w:keepNext w:val="0"/>
+        <w:keepLines w:val="0"/>
+        <w:widowControl w:val="0"/>
+        <w:ind w:firstLine="540"/>
+        <w:contextualSpacing w:val="0"/>
+      </w:pPr>
+      <w:r>
+        <w:rPr>
+          <w:rFonts w:ascii="Times New Roman" w:cs="Times New Roman" w:eastAsia="Times New Roman" w:hAnsi="Times New Roman"/>
           <w:sz w:val="24"/>
           <w:rtl w:val="0"/>
         </w:rPr>
@@ -1462,12 +1714,15 @@
     </w:p>
     <w:p>
       <w:pPr>
-        <w:ind w:firstLine="540"/>
-        <w:contextualSpacing w:val="0"/>
-      </w:pPr>
-      <w:r>
-        <w:rPr>
-          <w:rFonts w:cs="Times New Roman" w:hAnsi="Times New Roman" w:eastAsia="Times New Roman" w:ascii="Times New Roman"/>
+        <w:keepNext w:val="0"/>
+        <w:keepLines w:val="0"/>
+        <w:widowControl w:val="0"/>
+        <w:ind w:firstLine="540"/>
+        <w:contextualSpacing w:val="0"/>
+      </w:pPr>
+      <w:r>
+        <w:rPr>
+          <w:rFonts w:ascii="Times New Roman" w:cs="Times New Roman" w:eastAsia="Times New Roman" w:hAnsi="Times New Roman"/>
           <w:sz w:val="24"/>
           <w:rtl w:val="0"/>
         </w:rPr>
@@ -1476,12 +1731,15 @@
     </w:p>
     <w:p>
       <w:pPr>
-        <w:ind w:firstLine="540"/>
-        <w:contextualSpacing w:val="0"/>
-      </w:pPr>
-      <w:r>
-        <w:rPr>
-          <w:rFonts w:cs="Times New Roman" w:hAnsi="Times New Roman" w:eastAsia="Times New Roman" w:ascii="Times New Roman"/>
+        <w:keepNext w:val="0"/>
+        <w:keepLines w:val="0"/>
+        <w:widowControl w:val="0"/>
+        <w:ind w:firstLine="540"/>
+        <w:contextualSpacing w:val="0"/>
+      </w:pPr>
+      <w:r>
+        <w:rPr>
+          <w:rFonts w:ascii="Times New Roman" w:cs="Times New Roman" w:eastAsia="Times New Roman" w:hAnsi="Times New Roman"/>
           <w:sz w:val="24"/>
           <w:rtl w:val="0"/>
         </w:rPr>
@@ -1489,7 +1747,7 @@
       </w:r>
       <w:r>
         <w:rPr>
-          <w:rFonts w:cs="Times New Roman" w:hAnsi="Times New Roman" w:eastAsia="Times New Roman" w:ascii="Times New Roman"/>
+          <w:rFonts w:ascii="Times New Roman" w:cs="Times New Roman" w:eastAsia="Times New Roman" w:hAnsi="Times New Roman"/>
           <w:i w:val="1"/>
           <w:sz w:val="24"/>
           <w:rtl w:val="0"/>
@@ -1498,7 +1756,7 @@
       </w:r>
       <w:r>
         <w:rPr>
-          <w:rFonts w:cs="Times New Roman" w:hAnsi="Times New Roman" w:eastAsia="Times New Roman" w:ascii="Times New Roman"/>
+          <w:rFonts w:ascii="Times New Roman" w:cs="Times New Roman" w:eastAsia="Times New Roman" w:hAnsi="Times New Roman"/>
           <w:sz w:val="24"/>
           <w:rtl w:val="0"/>
         </w:rPr>
@@ -1507,12 +1765,15 @@
     </w:p>
     <w:p>
       <w:pPr>
-        <w:ind w:firstLine="540"/>
-        <w:contextualSpacing w:val="0"/>
-      </w:pPr>
-      <w:r>
-        <w:rPr>
-          <w:rFonts w:cs="Times New Roman" w:hAnsi="Times New Roman" w:eastAsia="Times New Roman" w:ascii="Times New Roman"/>
+        <w:keepNext w:val="0"/>
+        <w:keepLines w:val="0"/>
+        <w:widowControl w:val="0"/>
+        <w:ind w:firstLine="540"/>
+        <w:contextualSpacing w:val="0"/>
+      </w:pPr>
+      <w:r>
+        <w:rPr>
+          <w:rFonts w:ascii="Times New Roman" w:cs="Times New Roman" w:eastAsia="Times New Roman" w:hAnsi="Times New Roman"/>
           <w:sz w:val="24"/>
           <w:rtl w:val="0"/>
         </w:rPr>
@@ -1521,12 +1782,15 @@
     </w:p>
     <w:p>
       <w:pPr>
-        <w:ind w:firstLine="540"/>
-        <w:contextualSpacing w:val="0"/>
-      </w:pPr>
-      <w:r>
-        <w:rPr>
-          <w:rFonts w:cs="Times New Roman" w:hAnsi="Times New Roman" w:eastAsia="Times New Roman" w:ascii="Times New Roman"/>
+        <w:keepNext w:val="0"/>
+        <w:keepLines w:val="0"/>
+        <w:widowControl w:val="0"/>
+        <w:ind w:firstLine="540"/>
+        <w:contextualSpacing w:val="0"/>
+      </w:pPr>
+      <w:r>
+        <w:rPr>
+          <w:rFonts w:ascii="Times New Roman" w:cs="Times New Roman" w:eastAsia="Times New Roman" w:hAnsi="Times New Roman"/>
           <w:sz w:val="24"/>
           <w:rtl w:val="0"/>
         </w:rPr>
@@ -1535,12 +1799,15 @@
     </w:p>
     <w:p>
       <w:pPr>
-        <w:ind w:firstLine="540"/>
-        <w:contextualSpacing w:val="0"/>
-      </w:pPr>
-      <w:r>
-        <w:rPr>
-          <w:rFonts w:cs="Times New Roman" w:hAnsi="Times New Roman" w:eastAsia="Times New Roman" w:ascii="Times New Roman"/>
+        <w:keepNext w:val="0"/>
+        <w:keepLines w:val="0"/>
+        <w:widowControl w:val="0"/>
+        <w:ind w:firstLine="540"/>
+        <w:contextualSpacing w:val="0"/>
+      </w:pPr>
+      <w:r>
+        <w:rPr>
+          <w:rFonts w:ascii="Times New Roman" w:cs="Times New Roman" w:eastAsia="Times New Roman" w:hAnsi="Times New Roman"/>
           <w:sz w:val="24"/>
           <w:rtl w:val="0"/>
         </w:rPr>
@@ -1554,12 +1821,15 @@
     </w:p>
     <w:p>
       <w:pPr>
-        <w:ind w:firstLine="540"/>
-        <w:contextualSpacing w:val="0"/>
-      </w:pPr>
-      <w:r>
-        <w:rPr>
-          <w:rFonts w:cs="Times New Roman" w:hAnsi="Times New Roman" w:eastAsia="Times New Roman" w:ascii="Times New Roman"/>
+        <w:keepNext w:val="0"/>
+        <w:keepLines w:val="0"/>
+        <w:widowControl w:val="0"/>
+        <w:ind w:firstLine="540"/>
+        <w:contextualSpacing w:val="0"/>
+      </w:pPr>
+      <w:r>
+        <w:rPr>
+          <w:rFonts w:ascii="Times New Roman" w:cs="Times New Roman" w:eastAsia="Times New Roman" w:hAnsi="Times New Roman"/>
           <w:sz w:val="24"/>
           <w:rtl w:val="0"/>
         </w:rPr>
@@ -1568,12 +1838,15 @@
     </w:p>
     <w:p>
       <w:pPr>
-        <w:ind w:firstLine="540"/>
-        <w:contextualSpacing w:val="0"/>
-      </w:pPr>
-      <w:r>
-        <w:rPr>
-          <w:rFonts w:cs="Times New Roman" w:hAnsi="Times New Roman" w:eastAsia="Times New Roman" w:ascii="Times New Roman"/>
+        <w:keepNext w:val="0"/>
+        <w:keepLines w:val="0"/>
+        <w:widowControl w:val="0"/>
+        <w:ind w:firstLine="540"/>
+        <w:contextualSpacing w:val="0"/>
+      </w:pPr>
+      <w:r>
+        <w:rPr>
+          <w:rFonts w:ascii="Times New Roman" w:cs="Times New Roman" w:eastAsia="Times New Roman" w:hAnsi="Times New Roman"/>
           <w:sz w:val="24"/>
           <w:rtl w:val="0"/>
         </w:rPr>
@@ -1582,12 +1855,15 @@
     </w:p>
     <w:p>
       <w:pPr>
-        <w:ind w:firstLine="540"/>
-        <w:contextualSpacing w:val="0"/>
-      </w:pPr>
-      <w:r>
-        <w:rPr>
-          <w:rFonts w:cs="Times New Roman" w:hAnsi="Times New Roman" w:eastAsia="Times New Roman" w:ascii="Times New Roman"/>
+        <w:keepNext w:val="0"/>
+        <w:keepLines w:val="0"/>
+        <w:widowControl w:val="0"/>
+        <w:ind w:firstLine="540"/>
+        <w:contextualSpacing w:val="0"/>
+      </w:pPr>
+      <w:r>
+        <w:rPr>
+          <w:rFonts w:ascii="Times New Roman" w:cs="Times New Roman" w:eastAsia="Times New Roman" w:hAnsi="Times New Roman"/>
           <w:sz w:val="24"/>
           <w:rtl w:val="0"/>
         </w:rPr>
@@ -1595,7 +1871,7 @@
       </w:r>
       <w:r>
         <w:rPr>
-          <w:rFonts w:cs="Times New Roman" w:hAnsi="Times New Roman" w:eastAsia="Times New Roman" w:ascii="Times New Roman"/>
+          <w:rFonts w:ascii="Times New Roman" w:cs="Times New Roman" w:eastAsia="Times New Roman" w:hAnsi="Times New Roman"/>
           <w:i w:val="1"/>
           <w:sz w:val="24"/>
           <w:rtl w:val="0"/>
@@ -1604,7 +1880,7 @@
       </w:r>
       <w:r>
         <w:rPr>
-          <w:rFonts w:cs="Times New Roman" w:hAnsi="Times New Roman" w:eastAsia="Times New Roman" w:ascii="Times New Roman"/>
+          <w:rFonts w:ascii="Times New Roman" w:cs="Times New Roman" w:eastAsia="Times New Roman" w:hAnsi="Times New Roman"/>
           <w:sz w:val="24"/>
           <w:rtl w:val="0"/>
         </w:rPr>
@@ -1613,12 +1889,15 @@
     </w:p>
     <w:p>
       <w:pPr>
-        <w:ind w:firstLine="540"/>
-        <w:contextualSpacing w:val="0"/>
-      </w:pPr>
-      <w:r>
-        <w:rPr>
-          <w:rFonts w:cs="Times New Roman" w:hAnsi="Times New Roman" w:eastAsia="Times New Roman" w:ascii="Times New Roman"/>
+        <w:keepNext w:val="0"/>
+        <w:keepLines w:val="0"/>
+        <w:widowControl w:val="0"/>
+        <w:ind w:firstLine="540"/>
+        <w:contextualSpacing w:val="0"/>
+      </w:pPr>
+      <w:r>
+        <w:rPr>
+          <w:rFonts w:ascii="Times New Roman" w:cs="Times New Roman" w:eastAsia="Times New Roman" w:hAnsi="Times New Roman"/>
           <w:sz w:val="24"/>
           <w:rtl w:val="0"/>
         </w:rPr>
@@ -1627,12 +1906,15 @@
     </w:p>
     <w:p>
       <w:pPr>
-        <w:ind w:firstLine="540"/>
-        <w:contextualSpacing w:val="0"/>
-      </w:pPr>
-      <w:r>
-        <w:rPr>
-          <w:rFonts w:cs="Times New Roman" w:hAnsi="Times New Roman" w:eastAsia="Times New Roman" w:ascii="Times New Roman"/>
+        <w:keepNext w:val="0"/>
+        <w:keepLines w:val="0"/>
+        <w:widowControl w:val="0"/>
+        <w:ind w:firstLine="540"/>
+        <w:contextualSpacing w:val="0"/>
+      </w:pPr>
+      <w:r>
+        <w:rPr>
+          <w:rFonts w:ascii="Times New Roman" w:cs="Times New Roman" w:eastAsia="Times New Roman" w:hAnsi="Times New Roman"/>
           <w:sz w:val="24"/>
           <w:rtl w:val="0"/>
         </w:rPr>
@@ -1641,12 +1923,15 @@
     </w:p>
     <w:p>
       <w:pPr>
-        <w:ind w:firstLine="540"/>
-        <w:contextualSpacing w:val="0"/>
-      </w:pPr>
-      <w:r>
-        <w:rPr>
-          <w:rFonts w:cs="Times New Roman" w:hAnsi="Times New Roman" w:eastAsia="Times New Roman" w:ascii="Times New Roman"/>
+        <w:keepNext w:val="0"/>
+        <w:keepLines w:val="0"/>
+        <w:widowControl w:val="0"/>
+        <w:ind w:firstLine="540"/>
+        <w:contextualSpacing w:val="0"/>
+      </w:pPr>
+      <w:r>
+        <w:rPr>
+          <w:rFonts w:ascii="Times New Roman" w:cs="Times New Roman" w:eastAsia="Times New Roman" w:hAnsi="Times New Roman"/>
           <w:sz w:val="24"/>
           <w:rtl w:val="0"/>
         </w:rPr>
@@ -1655,12 +1940,15 @@
     </w:p>
     <w:p>
       <w:pPr>
-        <w:ind w:firstLine="540"/>
-        <w:contextualSpacing w:val="0"/>
-      </w:pPr>
-      <w:r>
-        <w:rPr>
-          <w:rFonts w:cs="Times New Roman" w:hAnsi="Times New Roman" w:eastAsia="Times New Roman" w:ascii="Times New Roman"/>
+        <w:keepNext w:val="0"/>
+        <w:keepLines w:val="0"/>
+        <w:widowControl w:val="0"/>
+        <w:ind w:firstLine="540"/>
+        <w:contextualSpacing w:val="0"/>
+      </w:pPr>
+      <w:r>
+        <w:rPr>
+          <w:rFonts w:ascii="Times New Roman" w:cs="Times New Roman" w:eastAsia="Times New Roman" w:hAnsi="Times New Roman"/>
           <w:sz w:val="24"/>
           <w:rtl w:val="0"/>
         </w:rPr>
@@ -1669,12 +1957,15 @@
     </w:p>
     <w:p>
       <w:pPr>
-        <w:ind w:firstLine="540"/>
-        <w:contextualSpacing w:val="0"/>
-      </w:pPr>
-      <w:r>
-        <w:rPr>
-          <w:rFonts w:cs="Times New Roman" w:hAnsi="Times New Roman" w:eastAsia="Times New Roman" w:ascii="Times New Roman"/>
+        <w:keepNext w:val="0"/>
+        <w:keepLines w:val="0"/>
+        <w:widowControl w:val="0"/>
+        <w:ind w:firstLine="540"/>
+        <w:contextualSpacing w:val="0"/>
+      </w:pPr>
+      <w:r>
+        <w:rPr>
+          <w:rFonts w:ascii="Times New Roman" w:cs="Times New Roman" w:eastAsia="Times New Roman" w:hAnsi="Times New Roman"/>
           <w:sz w:val="24"/>
           <w:rtl w:val="0"/>
         </w:rPr>
@@ -1683,12 +1974,15 @@
     </w:p>
     <w:p>
       <w:pPr>
-        <w:ind w:firstLine="540"/>
-        <w:contextualSpacing w:val="0"/>
-      </w:pPr>
-      <w:r>
-        <w:rPr>
-          <w:rFonts w:cs="Times New Roman" w:hAnsi="Times New Roman" w:eastAsia="Times New Roman" w:ascii="Times New Roman"/>
+        <w:keepNext w:val="0"/>
+        <w:keepLines w:val="0"/>
+        <w:widowControl w:val="0"/>
+        <w:ind w:firstLine="540"/>
+        <w:contextualSpacing w:val="0"/>
+      </w:pPr>
+      <w:r>
+        <w:rPr>
+          <w:rFonts w:ascii="Times New Roman" w:cs="Times New Roman" w:eastAsia="Times New Roman" w:hAnsi="Times New Roman"/>
           <w:sz w:val="24"/>
           <w:rtl w:val="0"/>
         </w:rPr>
@@ -1697,12 +1991,15 @@
     </w:p>
     <w:p>
       <w:pPr>
-        <w:ind w:firstLine="540"/>
-        <w:contextualSpacing w:val="0"/>
-      </w:pPr>
-      <w:r>
-        <w:rPr>
-          <w:rFonts w:cs="Times New Roman" w:hAnsi="Times New Roman" w:eastAsia="Times New Roman" w:ascii="Times New Roman"/>
+        <w:keepNext w:val="0"/>
+        <w:keepLines w:val="0"/>
+        <w:widowControl w:val="0"/>
+        <w:ind w:firstLine="540"/>
+        <w:contextualSpacing w:val="0"/>
+      </w:pPr>
+      <w:r>
+        <w:rPr>
+          <w:rFonts w:ascii="Times New Roman" w:cs="Times New Roman" w:eastAsia="Times New Roman" w:hAnsi="Times New Roman"/>
           <w:sz w:val="24"/>
           <w:rtl w:val="0"/>
         </w:rPr>
@@ -1711,12 +2008,15 @@
     </w:p>
     <w:p>
       <w:pPr>
-        <w:ind w:firstLine="540"/>
-        <w:contextualSpacing w:val="0"/>
-      </w:pPr>
-      <w:r>
-        <w:rPr>
-          <w:rFonts w:cs="Times New Roman" w:hAnsi="Times New Roman" w:eastAsia="Times New Roman" w:ascii="Times New Roman"/>
+        <w:keepNext w:val="0"/>
+        <w:keepLines w:val="0"/>
+        <w:widowControl w:val="0"/>
+        <w:ind w:firstLine="540"/>
+        <w:contextualSpacing w:val="0"/>
+      </w:pPr>
+      <w:r>
+        <w:rPr>
+          <w:rFonts w:ascii="Times New Roman" w:cs="Times New Roman" w:eastAsia="Times New Roman" w:hAnsi="Times New Roman"/>
           <w:sz w:val="24"/>
           <w:rtl w:val="0"/>
         </w:rPr>
@@ -1725,12 +2025,15 @@
     </w:p>
     <w:p>
       <w:pPr>
-        <w:ind w:firstLine="540"/>
-        <w:contextualSpacing w:val="0"/>
-      </w:pPr>
-      <w:r>
-        <w:rPr>
-          <w:rFonts w:cs="Times New Roman" w:hAnsi="Times New Roman" w:eastAsia="Times New Roman" w:ascii="Times New Roman"/>
+        <w:keepNext w:val="0"/>
+        <w:keepLines w:val="0"/>
+        <w:widowControl w:val="0"/>
+        <w:ind w:firstLine="540"/>
+        <w:contextualSpacing w:val="0"/>
+      </w:pPr>
+      <w:r>
+        <w:rPr>
+          <w:rFonts w:ascii="Times New Roman" w:cs="Times New Roman" w:eastAsia="Times New Roman" w:hAnsi="Times New Roman"/>
           <w:sz w:val="24"/>
           <w:rtl w:val="0"/>
         </w:rPr>
@@ -1739,24 +2042,30 @@
     </w:p>
     <w:p>
       <w:pPr>
-        <w:ind w:firstLine="540"/>
-        <w:contextualSpacing w:val="0"/>
-      </w:pPr>
-      <w:r>
-        <w:rPr>
-          <w:rtl w:val="0"/>
-        </w:rPr>
-      </w:r>
-    </w:p>
-    <w:p>
-      <w:pPr>
+        <w:keepNext w:val="0"/>
+        <w:keepLines w:val="0"/>
+        <w:widowControl w:val="0"/>
+        <w:ind w:firstLine="540"/>
+        <w:contextualSpacing w:val="0"/>
+      </w:pPr>
+      <w:r>
+        <w:rPr>
+          <w:rtl w:val="0"/>
+        </w:rPr>
+      </w:r>
+    </w:p>
+    <w:p>
+      <w:pPr>
+        <w:keepNext w:val="0"/>
+        <w:keepLines w:val="0"/>
+        <w:widowControl w:val="0"/>
         <w:ind w:firstLine="540"/>
         <w:contextualSpacing w:val="0"/>
         <w:jc w:val="center"/>
       </w:pPr>
       <w:r>
         <w:rPr>
-          <w:rFonts w:cs="Times New Roman" w:hAnsi="Times New Roman" w:eastAsia="Times New Roman" w:ascii="Times New Roman"/>
+          <w:rFonts w:ascii="Times New Roman" w:cs="Times New Roman" w:eastAsia="Times New Roman" w:hAnsi="Times New Roman"/>
           <w:sz w:val="24"/>
           <w:rtl w:val="0"/>
         </w:rPr>
@@ -1765,23 +2074,29 @@
     </w:p>
     <w:p>
       <w:pPr>
-        <w:ind w:firstLine="540"/>
-        <w:contextualSpacing w:val="0"/>
-      </w:pPr>
-      <w:r>
-        <w:rPr>
-          <w:rtl w:val="0"/>
-        </w:rPr>
-      </w:r>
-    </w:p>
-    <w:p>
-      <w:pPr>
-        <w:ind w:firstLine="540"/>
-        <w:contextualSpacing w:val="0"/>
-      </w:pPr>
-      <w:r>
-        <w:rPr>
-          <w:rFonts w:cs="Times New Roman" w:hAnsi="Times New Roman" w:eastAsia="Times New Roman" w:ascii="Times New Roman"/>
+        <w:keepNext w:val="0"/>
+        <w:keepLines w:val="0"/>
+        <w:widowControl w:val="0"/>
+        <w:ind w:firstLine="540"/>
+        <w:contextualSpacing w:val="0"/>
+      </w:pPr>
+      <w:r>
+        <w:rPr>
+          <w:rtl w:val="0"/>
+        </w:rPr>
+      </w:r>
+    </w:p>
+    <w:p>
+      <w:pPr>
+        <w:keepNext w:val="0"/>
+        <w:keepLines w:val="0"/>
+        <w:widowControl w:val="0"/>
+        <w:ind w:firstLine="540"/>
+        <w:contextualSpacing w:val="0"/>
+      </w:pPr>
+      <w:r>
+        <w:rPr>
+          <w:rFonts w:ascii="Times New Roman" w:cs="Times New Roman" w:eastAsia="Times New Roman" w:hAnsi="Times New Roman"/>
           <w:sz w:val="24"/>
           <w:rtl w:val="0"/>
         </w:rPr>
@@ -1790,12 +2105,15 @@
     </w:p>
     <w:p>
       <w:pPr>
-        <w:ind w:firstLine="540"/>
-        <w:contextualSpacing w:val="0"/>
-      </w:pPr>
-      <w:r>
-        <w:rPr>
-          <w:rFonts w:cs="Times New Roman" w:hAnsi="Times New Roman" w:eastAsia="Times New Roman" w:ascii="Times New Roman"/>
+        <w:keepNext w:val="0"/>
+        <w:keepLines w:val="0"/>
+        <w:widowControl w:val="0"/>
+        <w:ind w:firstLine="540"/>
+        <w:contextualSpacing w:val="0"/>
+      </w:pPr>
+      <w:r>
+        <w:rPr>
+          <w:rFonts w:ascii="Times New Roman" w:cs="Times New Roman" w:eastAsia="Times New Roman" w:hAnsi="Times New Roman"/>
           <w:sz w:val="24"/>
           <w:rtl w:val="0"/>
         </w:rPr>
@@ -1804,12 +2122,15 @@
     </w:p>
     <w:p>
       <w:pPr>
-        <w:ind w:firstLine="540"/>
-        <w:contextualSpacing w:val="0"/>
-      </w:pPr>
-      <w:r>
-        <w:rPr>
-          <w:rFonts w:cs="Times New Roman" w:hAnsi="Times New Roman" w:eastAsia="Times New Roman" w:ascii="Times New Roman"/>
+        <w:keepNext w:val="0"/>
+        <w:keepLines w:val="0"/>
+        <w:widowControl w:val="0"/>
+        <w:ind w:firstLine="540"/>
+        <w:contextualSpacing w:val="0"/>
+      </w:pPr>
+      <w:r>
+        <w:rPr>
+          <w:rFonts w:ascii="Times New Roman" w:cs="Times New Roman" w:eastAsia="Times New Roman" w:hAnsi="Times New Roman"/>
           <w:sz w:val="24"/>
           <w:rtl w:val="0"/>
         </w:rPr>
@@ -1818,12 +2139,15 @@
     </w:p>
     <w:p>
       <w:pPr>
-        <w:ind w:firstLine="540"/>
-        <w:contextualSpacing w:val="0"/>
-      </w:pPr>
-      <w:r>
-        <w:rPr>
-          <w:rFonts w:cs="Times New Roman" w:hAnsi="Times New Roman" w:eastAsia="Times New Roman" w:ascii="Times New Roman"/>
+        <w:keepNext w:val="0"/>
+        <w:keepLines w:val="0"/>
+        <w:widowControl w:val="0"/>
+        <w:ind w:firstLine="540"/>
+        <w:contextualSpacing w:val="0"/>
+      </w:pPr>
+      <w:r>
+        <w:rPr>
+          <w:rFonts w:ascii="Times New Roman" w:cs="Times New Roman" w:eastAsia="Times New Roman" w:hAnsi="Times New Roman"/>
           <w:sz w:val="24"/>
           <w:rtl w:val="0"/>
         </w:rPr>
@@ -1832,12 +2156,15 @@
     </w:p>
     <w:p>
       <w:pPr>
-        <w:ind w:firstLine="540"/>
-        <w:contextualSpacing w:val="0"/>
-      </w:pPr>
-      <w:r>
-        <w:rPr>
-          <w:rFonts w:cs="Times New Roman" w:hAnsi="Times New Roman" w:eastAsia="Times New Roman" w:ascii="Times New Roman"/>
+        <w:keepNext w:val="0"/>
+        <w:keepLines w:val="0"/>
+        <w:widowControl w:val="0"/>
+        <w:ind w:firstLine="540"/>
+        <w:contextualSpacing w:val="0"/>
+      </w:pPr>
+      <w:r>
+        <w:rPr>
+          <w:rFonts w:ascii="Times New Roman" w:cs="Times New Roman" w:eastAsia="Times New Roman" w:hAnsi="Times New Roman"/>
           <w:sz w:val="24"/>
           <w:rtl w:val="0"/>
         </w:rPr>
@@ -1846,12 +2173,15 @@
     </w:p>
     <w:p>
       <w:pPr>
-        <w:ind w:firstLine="540"/>
-        <w:contextualSpacing w:val="0"/>
-      </w:pPr>
-      <w:r>
-        <w:rPr>
-          <w:rFonts w:cs="Times New Roman" w:hAnsi="Times New Roman" w:eastAsia="Times New Roman" w:ascii="Times New Roman"/>
+        <w:keepNext w:val="0"/>
+        <w:keepLines w:val="0"/>
+        <w:widowControl w:val="0"/>
+        <w:ind w:firstLine="540"/>
+        <w:contextualSpacing w:val="0"/>
+      </w:pPr>
+      <w:r>
+        <w:rPr>
+          <w:rFonts w:ascii="Times New Roman" w:cs="Times New Roman" w:eastAsia="Times New Roman" w:hAnsi="Times New Roman"/>
           <w:sz w:val="24"/>
           <w:rtl w:val="0"/>
         </w:rPr>
@@ -1860,12 +2190,15 @@
     </w:p>
     <w:p>
       <w:pPr>
-        <w:ind w:firstLine="540"/>
-        <w:contextualSpacing w:val="0"/>
-      </w:pPr>
-      <w:r>
-        <w:rPr>
-          <w:rFonts w:cs="Times New Roman" w:hAnsi="Times New Roman" w:eastAsia="Times New Roman" w:ascii="Times New Roman"/>
+        <w:keepNext w:val="0"/>
+        <w:keepLines w:val="0"/>
+        <w:widowControl w:val="0"/>
+        <w:ind w:firstLine="540"/>
+        <w:contextualSpacing w:val="0"/>
+      </w:pPr>
+      <w:r>
+        <w:rPr>
+          <w:rFonts w:ascii="Times New Roman" w:cs="Times New Roman" w:eastAsia="Times New Roman" w:hAnsi="Times New Roman"/>
           <w:sz w:val="24"/>
           <w:rtl w:val="0"/>
         </w:rPr>
@@ -1874,12 +2207,15 @@
     </w:p>
     <w:p>
       <w:pPr>
-        <w:ind w:firstLine="540"/>
-        <w:contextualSpacing w:val="0"/>
-      </w:pPr>
-      <w:r>
-        <w:rPr>
-          <w:rFonts w:cs="Times New Roman" w:hAnsi="Times New Roman" w:eastAsia="Times New Roman" w:ascii="Times New Roman"/>
+        <w:keepNext w:val="0"/>
+        <w:keepLines w:val="0"/>
+        <w:widowControl w:val="0"/>
+        <w:ind w:firstLine="540"/>
+        <w:contextualSpacing w:val="0"/>
+      </w:pPr>
+      <w:r>
+        <w:rPr>
+          <w:rFonts w:ascii="Times New Roman" w:cs="Times New Roman" w:eastAsia="Times New Roman" w:hAnsi="Times New Roman"/>
           <w:sz w:val="24"/>
           <w:rtl w:val="0"/>
         </w:rPr>
@@ -1888,24 +2224,30 @@
     </w:p>
     <w:p>
       <w:pPr>
-        <w:ind w:firstLine="540"/>
-        <w:contextualSpacing w:val="0"/>
-      </w:pPr>
-      <w:r>
-        <w:rPr>
-          <w:rtl w:val="0"/>
-        </w:rPr>
-      </w:r>
-    </w:p>
-    <w:p>
-      <w:pPr>
+        <w:keepNext w:val="0"/>
+        <w:keepLines w:val="0"/>
+        <w:widowControl w:val="0"/>
+        <w:ind w:firstLine="540"/>
+        <w:contextualSpacing w:val="0"/>
+      </w:pPr>
+      <w:r>
+        <w:rPr>
+          <w:rtl w:val="0"/>
+        </w:rPr>
+      </w:r>
+    </w:p>
+    <w:p>
+      <w:pPr>
+        <w:keepNext w:val="0"/>
+        <w:keepLines w:val="0"/>
+        <w:widowControl w:val="0"/>
         <w:ind w:firstLine="540"/>
         <w:contextualSpacing w:val="0"/>
         <w:jc w:val="center"/>
       </w:pPr>
       <w:r>
         <w:rPr>
-          <w:rFonts w:cs="Times New Roman" w:hAnsi="Times New Roman" w:eastAsia="Times New Roman" w:ascii="Times New Roman"/>
+          <w:rFonts w:ascii="Times New Roman" w:cs="Times New Roman" w:eastAsia="Times New Roman" w:hAnsi="Times New Roman"/>
           <w:sz w:val="24"/>
           <w:rtl w:val="0"/>
         </w:rPr>
@@ -1914,23 +2256,29 @@
     </w:p>
     <w:p>
       <w:pPr>
-        <w:ind w:firstLine="540"/>
-        <w:contextualSpacing w:val="0"/>
-      </w:pPr>
-      <w:r>
-        <w:rPr>
-          <w:rtl w:val="0"/>
-        </w:rPr>
-      </w:r>
-    </w:p>
-    <w:p>
-      <w:pPr>
-        <w:ind w:firstLine="540"/>
-        <w:contextualSpacing w:val="0"/>
-      </w:pPr>
-      <w:r>
-        <w:rPr>
-          <w:rFonts w:cs="Times New Roman" w:hAnsi="Times New Roman" w:eastAsia="Times New Roman" w:ascii="Times New Roman"/>
+        <w:keepNext w:val="0"/>
+        <w:keepLines w:val="0"/>
+        <w:widowControl w:val="0"/>
+        <w:ind w:firstLine="540"/>
+        <w:contextualSpacing w:val="0"/>
+      </w:pPr>
+      <w:r>
+        <w:rPr>
+          <w:rtl w:val="0"/>
+        </w:rPr>
+      </w:r>
+    </w:p>
+    <w:p>
+      <w:pPr>
+        <w:keepNext w:val="0"/>
+        <w:keepLines w:val="0"/>
+        <w:widowControl w:val="0"/>
+        <w:ind w:firstLine="540"/>
+        <w:contextualSpacing w:val="0"/>
+      </w:pPr>
+      <w:r>
+        <w:rPr>
+          <w:rFonts w:ascii="Times New Roman" w:cs="Times New Roman" w:eastAsia="Times New Roman" w:hAnsi="Times New Roman"/>
           <w:sz w:val="24"/>
           <w:rtl w:val="0"/>
         </w:rPr>
@@ -1939,12 +2287,15 @@
     </w:p>
     <w:p>
       <w:pPr>
-        <w:ind w:firstLine="540"/>
-        <w:contextualSpacing w:val="0"/>
-      </w:pPr>
-      <w:r>
-        <w:rPr>
-          <w:rFonts w:cs="Times New Roman" w:hAnsi="Times New Roman" w:eastAsia="Times New Roman" w:ascii="Times New Roman"/>
+        <w:keepNext w:val="0"/>
+        <w:keepLines w:val="0"/>
+        <w:widowControl w:val="0"/>
+        <w:ind w:firstLine="540"/>
+        <w:contextualSpacing w:val="0"/>
+      </w:pPr>
+      <w:r>
+        <w:rPr>
+          <w:rFonts w:ascii="Times New Roman" w:cs="Times New Roman" w:eastAsia="Times New Roman" w:hAnsi="Times New Roman"/>
           <w:sz w:val="24"/>
           <w:rtl w:val="0"/>
         </w:rPr>
@@ -1953,12 +2304,15 @@
     </w:p>
     <w:p>
       <w:pPr>
-        <w:ind w:firstLine="540"/>
-        <w:contextualSpacing w:val="0"/>
-      </w:pPr>
-      <w:r>
-        <w:rPr>
-          <w:rFonts w:cs="Times New Roman" w:hAnsi="Times New Roman" w:eastAsia="Times New Roman" w:ascii="Times New Roman"/>
+        <w:keepNext w:val="0"/>
+        <w:keepLines w:val="0"/>
+        <w:widowControl w:val="0"/>
+        <w:ind w:firstLine="540"/>
+        <w:contextualSpacing w:val="0"/>
+      </w:pPr>
+      <w:r>
+        <w:rPr>
+          <w:rFonts w:ascii="Times New Roman" w:cs="Times New Roman" w:eastAsia="Times New Roman" w:hAnsi="Times New Roman"/>
           <w:sz w:val="24"/>
           <w:rtl w:val="0"/>
         </w:rPr>
@@ -1967,12 +2321,15 @@
     </w:p>
     <w:p>
       <w:pPr>
-        <w:ind w:firstLine="540"/>
-        <w:contextualSpacing w:val="0"/>
-      </w:pPr>
-      <w:r>
-        <w:rPr>
-          <w:rFonts w:cs="Times New Roman" w:hAnsi="Times New Roman" w:eastAsia="Times New Roman" w:ascii="Times New Roman"/>
+        <w:keepNext w:val="0"/>
+        <w:keepLines w:val="0"/>
+        <w:widowControl w:val="0"/>
+        <w:ind w:firstLine="540"/>
+        <w:contextualSpacing w:val="0"/>
+      </w:pPr>
+      <w:r>
+        <w:rPr>
+          <w:rFonts w:ascii="Times New Roman" w:cs="Times New Roman" w:eastAsia="Times New Roman" w:hAnsi="Times New Roman"/>
           <w:sz w:val="24"/>
           <w:rtl w:val="0"/>
         </w:rPr>
@@ -1981,12 +2338,15 @@
     </w:p>
     <w:p>
       <w:pPr>
-        <w:ind w:firstLine="540"/>
-        <w:contextualSpacing w:val="0"/>
-      </w:pPr>
-      <w:r>
-        <w:rPr>
-          <w:rFonts w:cs="Times New Roman" w:hAnsi="Times New Roman" w:eastAsia="Times New Roman" w:ascii="Times New Roman"/>
+        <w:keepNext w:val="0"/>
+        <w:keepLines w:val="0"/>
+        <w:widowControl w:val="0"/>
+        <w:ind w:firstLine="540"/>
+        <w:contextualSpacing w:val="0"/>
+      </w:pPr>
+      <w:r>
+        <w:rPr>
+          <w:rFonts w:ascii="Times New Roman" w:cs="Times New Roman" w:eastAsia="Times New Roman" w:hAnsi="Times New Roman"/>
           <w:sz w:val="24"/>
           <w:rtl w:val="0"/>
         </w:rPr>
@@ -1994,53 +2354,100 @@
       </w:r>
     </w:p>
     <w:sectPr>
-      <w:pgSz w:w="12240" w:h="15840"/>
-      <w:pgMar w:left="1440" w:right="1440" w:top="1440" w:bottom="1440"/>
+      <w:pgSz w:h="15840.0" w:w="12240.0"/>
+      <w:pgMar w:bottom="1440" w:top="1440" w:left="1440" w:right="1440"/>
+      <w:pgNumType w:start="1"/>
     </w:sectPr>
   </w:body>
 </w:document>
 </file>
 
+<file path=word/comments.xml><?xml version="1.0" encoding="utf-8"?>
+<w:comments xmlns:mc="http://schemas.openxmlformats.org/markup-compatibility/2006" xmlns:o="urn:schemas-microsoft-com:office:office" xmlns:r="http://schemas.openxmlformats.org/officeDocument/2006/relationships" xmlns:m="http://schemas.openxmlformats.org/officeDocument/2006/math" xmlns:v="urn:schemas-microsoft-com:vml" xmlns:wp="http://schemas.openxmlformats.org/drawingml/2006/wordprocessingDrawing" xmlns:w10="urn:schemas-microsoft-com:office:word" xmlns:w="http://schemas.openxmlformats.org/wordprocessingml/2006/main" xmlns:wne="http://schemas.microsoft.com/office/word/2006/wordml" xmlns:sl="http://schemas.openxmlformats.org/schemaLibrary/2006/main" xmlns:a="http://schemas.openxmlformats.org/drawingml/2006/main" xmlns:pic="http://schemas.openxmlformats.org/drawingml/2006/picture" xmlns:c="http://schemas.openxmlformats.org/drawingml/2006/chart" xmlns:lc="http://schemas.openxmlformats.org/drawingml/2006/lockedCanvas" xmlns:dgm="http://schemas.openxmlformats.org/drawingml/2006/diagram" xmlns:wps="http://schemas.microsoft.com/office/word/2010/wordprocessingShape" xmlns:wpg="http://schemas.microsoft.com/office/word/2010/wordprocessingGroup">
+  <w:comment w:author="Gleb Mazursky" w:id="0" w:date="2015-03-12T22:23:29Z">
+    <w:p>
+      <w:pPr>
+        <w:keepNext w:val="0"/>
+        <w:keepLines w:val="0"/>
+        <w:widowControl w:val="0"/>
+        <w:spacing w:after="0" w:before="0" w:line="240" w:lineRule="auto"/>
+        <w:ind w:left="0" w:right="0" w:firstLine="0"/>
+        <w:contextualSpacing w:val="0"/>
+        <w:jc w:val="left"/>
+      </w:pPr>
+      <w:r>
+        <w:rPr>
+          <w:rFonts w:ascii="Arial" w:cs="Arial" w:eastAsia="Arial" w:hAnsi="Arial"/>
+          <w:b w:val="0"/>
+          <w:i w:val="0"/>
+          <w:smallCaps w:val="0"/>
+          <w:strike w:val="0"/>
+          <w:color w:val="000000"/>
+          <w:sz w:val="22"/>
+          <w:u w:val="none"/>
+          <w:vertAlign w:val="baseline"/>
+          <w:rtl w:val="0"/>
+        </w:rPr>
+        <w:t xml:space="preserve">нифига там не судьба</w:t>
+      </w:r>
+    </w:p>
+  </w:comment>
+</w:comments>
+</file>
+
 <file path=word/numbering.xml><?xml version="1.0" encoding="utf-8"?>
-<w:numbering xmlns:mc="http://schemas.openxmlformats.org/markup-compatibility/2006" xmlns:o="urn:schemas-microsoft-com:office:office" xmlns:r="http://schemas.openxmlformats.org/officeDocument/2006/relationships" xmlns:m="http://schemas.openxmlformats.org/officeDocument/2006/math" xmlns:v="urn:schemas-microsoft-com:vml" xmlns:wp="http://schemas.openxmlformats.org/drawingml/2006/wordprocessingDrawing" xmlns:w10="urn:schemas-microsoft-com:office:word" xmlns:w="http://schemas.openxmlformats.org/wordprocessingml/2006/main" xmlns:wne="http://schemas.microsoft.com/office/word/2006/wordml" xmlns:sl="http://schemas.openxmlformats.org/schemaLibrary/2006/main" xmlns:a="http://schemas.openxmlformats.org/drawingml/2006/main" xmlns:pic="http://schemas.openxmlformats.org/drawingml/2006/picture" xmlns:c="http://schemas.openxmlformats.org/drawingml/2006/chart" xmlns:lc="http://schemas.openxmlformats.org/drawingml/2006/lockedCanvas" xmlns:dgm="http://schemas.openxmlformats.org/drawingml/2006/diagram"/>
+<w:numbering xmlns:mc="http://schemas.openxmlformats.org/markup-compatibility/2006" xmlns:o="urn:schemas-microsoft-com:office:office" xmlns:r="http://schemas.openxmlformats.org/officeDocument/2006/relationships" xmlns:m="http://schemas.openxmlformats.org/officeDocument/2006/math" xmlns:v="urn:schemas-microsoft-com:vml" xmlns:wp="http://schemas.openxmlformats.org/drawingml/2006/wordprocessingDrawing" xmlns:w10="urn:schemas-microsoft-com:office:word" xmlns:w="http://schemas.openxmlformats.org/wordprocessingml/2006/main" xmlns:wne="http://schemas.microsoft.com/office/word/2006/wordml" xmlns:sl="http://schemas.openxmlformats.org/schemaLibrary/2006/main" xmlns:a="http://schemas.openxmlformats.org/drawingml/2006/main" xmlns:pic="http://schemas.openxmlformats.org/drawingml/2006/picture" xmlns:c="http://schemas.openxmlformats.org/drawingml/2006/chart" xmlns:lc="http://schemas.openxmlformats.org/drawingml/2006/lockedCanvas" xmlns:dgm="http://schemas.openxmlformats.org/drawingml/2006/diagram" xmlns:wps="http://schemas.microsoft.com/office/word/2010/wordprocessingShape" xmlns:wpg="http://schemas.microsoft.com/office/word/2010/wordprocessingGroup"/>
 </file>
 
 <file path=word/styles.xml><?xml version="1.0" encoding="utf-8"?>
-<w:styles xmlns:mc="http://schemas.openxmlformats.org/markup-compatibility/2006" xmlns:o="urn:schemas-microsoft-com:office:office" xmlns:r="http://schemas.openxmlformats.org/officeDocument/2006/relationships" xmlns:m="http://schemas.openxmlformats.org/officeDocument/2006/math" xmlns:v="urn:schemas-microsoft-com:vml" xmlns:wp="http://schemas.openxmlformats.org/drawingml/2006/wordprocessingDrawing" xmlns:w10="urn:schemas-microsoft-com:office:word" xmlns:w="http://schemas.openxmlformats.org/wordprocessingml/2006/main" xmlns:wne="http://schemas.microsoft.com/office/word/2006/wordml" xmlns:sl="http://schemas.openxmlformats.org/schemaLibrary/2006/main" xmlns:a="http://schemas.openxmlformats.org/drawingml/2006/main" xmlns:pic="http://schemas.openxmlformats.org/drawingml/2006/picture" xmlns:c="http://schemas.openxmlformats.org/drawingml/2006/chart" xmlns:lc="http://schemas.openxmlformats.org/drawingml/2006/lockedCanvas" xmlns:dgm="http://schemas.openxmlformats.org/drawingml/2006/diagram">
-  <w:style w:styleId="Normal" w:type="paragraph" w:default="1">
+<w:styles xmlns:mc="http://schemas.openxmlformats.org/markup-compatibility/2006" xmlns:o="urn:schemas-microsoft-com:office:office" xmlns:r="http://schemas.openxmlformats.org/officeDocument/2006/relationships" xmlns:m="http://schemas.openxmlformats.org/officeDocument/2006/math" xmlns:v="urn:schemas-microsoft-com:vml" xmlns:wp="http://schemas.openxmlformats.org/drawingml/2006/wordprocessingDrawing" xmlns:w10="urn:schemas-microsoft-com:office:word" xmlns:w="http://schemas.openxmlformats.org/wordprocessingml/2006/main" xmlns:wne="http://schemas.microsoft.com/office/word/2006/wordml" xmlns:sl="http://schemas.openxmlformats.org/schemaLibrary/2006/main" xmlns:a="http://schemas.openxmlformats.org/drawingml/2006/main" xmlns:pic="http://schemas.openxmlformats.org/drawingml/2006/picture" xmlns:c="http://schemas.openxmlformats.org/drawingml/2006/chart" xmlns:lc="http://schemas.openxmlformats.org/drawingml/2006/lockedCanvas" xmlns:dgm="http://schemas.openxmlformats.org/drawingml/2006/diagram" xmlns:wps="http://schemas.microsoft.com/office/word/2010/wordprocessingShape" xmlns:wpg="http://schemas.microsoft.com/office/word/2010/wordprocessingGroup">
+  <w:docDefaults>
+    <w:rPrDefault>
+      <w:rPr>
+        <w:rFonts w:ascii="Arial" w:cs="Arial" w:eastAsia="Arial" w:hAnsi="Arial"/>
+        <w:b w:val="0"/>
+        <w:i w:val="0"/>
+        <w:smallCaps w:val="0"/>
+        <w:strike w:val="0"/>
+        <w:color w:val="000000"/>
+        <w:sz w:val="22"/>
+        <w:u w:val="none"/>
+        <w:vertAlign w:val="baseline"/>
+      </w:rPr>
+    </w:rPrDefault>
+    <w:pPrDefault>
+      <w:pPr>
+        <w:keepNext w:val="0"/>
+        <w:keepLines w:val="0"/>
+        <w:widowControl w:val="1"/>
+        <w:spacing w:after="0" w:before="0" w:line="276" w:lineRule="auto"/>
+        <w:ind w:left="0" w:right="0" w:firstLine="0"/>
+        <w:jc w:val="left"/>
+      </w:pPr>
+    </w:pPrDefault>
+  </w:docDefaults>
+  <w:style w:type="paragraph" w:styleId="Normal" w:default="1">
     <w:name w:val="normal"/>
-    <w:pPr>
-      <w:spacing w:lineRule="auto" w:after="0" w:line="276" w:before="0"/>
-      <w:ind w:left="0" w:firstLine="0" w:right="0"/>
-      <w:contextualSpacing w:val="1"/>
-      <w:jc w:val="left"/>
-    </w:pPr>
-    <w:rPr>
-      <w:rFonts w:cs="Arial" w:hAnsi="Arial" w:eastAsia="Arial" w:ascii="Arial"/>
-      <w:b w:val="0"/>
-      <w:i w:val="0"/>
-      <w:smallCaps w:val="0"/>
-      <w:strike w:val="0"/>
-      <w:color w:val="000000"/>
-      <w:sz w:val="22"/>
-      <w:u w:val="none"/>
-      <w:vertAlign w:val="baseline"/>
-    </w:rPr>
   </w:style>
-  <w:style w:styleId="Heading1" w:type="paragraph">
+  <w:style w:type="table" w:styleId="TableNormal" w:default="1">
+    <w:name w:val="Table Normal"/>
+  </w:style>
+  <w:style w:type="paragraph" w:styleId="Heading1">
     <w:name w:val="heading 1"/>
     <w:basedOn w:val="Normal"/>
     <w:next w:val="Normal"/>
     <w:pPr>
-      <w:spacing w:lineRule="auto" w:after="0" w:before="200"/>
+      <w:keepNext w:val="1"/>
+      <w:keepLines w:val="1"/>
+      <w:spacing w:after="0" w:before="200" w:lineRule="auto"/>
       <w:contextualSpacing w:val="1"/>
     </w:pPr>
     <w:rPr>
-      <w:rFonts w:cs="Trebuchet MS" w:hAnsi="Trebuchet MS" w:eastAsia="Trebuchet MS" w:ascii="Trebuchet MS"/>
+      <w:rFonts w:ascii="Trebuchet MS" w:cs="Trebuchet MS" w:eastAsia="Trebuchet MS" w:hAnsi="Trebuchet MS"/>
       <w:sz w:val="32"/>
     </w:rPr>
   </w:style>
-  <w:style w:styleId="Heading2" w:type="paragraph">
+  <w:style w:type="paragraph" w:styleId="Heading2">
     <w:name w:val="heading 2"/>
     <w:basedOn w:val="Normal"/>
     <w:next w:val="Normal"/>
@@ -2049,93 +2456,105 @@
       <w:jc w:val="center"/>
     </w:pPr>
     <w:rPr>
-      <w:rFonts w:cs="Times New Roman" w:hAnsi="Times New Roman" w:eastAsia="Times New Roman" w:ascii="Times New Roman"/>
+      <w:rFonts w:ascii="Times New Roman" w:cs="Times New Roman" w:eastAsia="Times New Roman" w:hAnsi="Times New Roman"/>
       <w:b w:val="1"/>
       <w:sz w:val="24"/>
     </w:rPr>
   </w:style>
-  <w:style w:styleId="Heading3" w:type="paragraph">
+  <w:style w:type="paragraph" w:styleId="Heading3">
     <w:name w:val="heading 3"/>
     <w:basedOn w:val="Normal"/>
     <w:next w:val="Normal"/>
     <w:pPr>
-      <w:spacing w:lineRule="auto" w:after="0" w:before="160"/>
+      <w:keepNext w:val="1"/>
+      <w:keepLines w:val="1"/>
+      <w:spacing w:after="0" w:before="160" w:lineRule="auto"/>
       <w:contextualSpacing w:val="1"/>
     </w:pPr>
     <w:rPr>
-      <w:rFonts w:cs="Trebuchet MS" w:hAnsi="Trebuchet MS" w:eastAsia="Trebuchet MS" w:ascii="Trebuchet MS"/>
+      <w:rFonts w:ascii="Trebuchet MS" w:cs="Trebuchet MS" w:eastAsia="Trebuchet MS" w:hAnsi="Trebuchet MS"/>
       <w:b w:val="1"/>
       <w:color w:val="666666"/>
       <w:sz w:val="24"/>
     </w:rPr>
   </w:style>
-  <w:style w:styleId="Heading4" w:type="paragraph">
+  <w:style w:type="paragraph" w:styleId="Heading4">
     <w:name w:val="heading 4"/>
     <w:basedOn w:val="Normal"/>
     <w:next w:val="Normal"/>
     <w:pPr>
-      <w:spacing w:lineRule="auto" w:after="0" w:before="160"/>
+      <w:keepNext w:val="1"/>
+      <w:keepLines w:val="1"/>
+      <w:spacing w:after="0" w:before="160" w:lineRule="auto"/>
       <w:contextualSpacing w:val="1"/>
     </w:pPr>
     <w:rPr>
-      <w:rFonts w:cs="Trebuchet MS" w:hAnsi="Trebuchet MS" w:eastAsia="Trebuchet MS" w:ascii="Trebuchet MS"/>
+      <w:rFonts w:ascii="Trebuchet MS" w:cs="Trebuchet MS" w:eastAsia="Trebuchet MS" w:hAnsi="Trebuchet MS"/>
       <w:color w:val="666666"/>
       <w:sz w:val="22"/>
       <w:u w:val="single"/>
     </w:rPr>
   </w:style>
-  <w:style w:styleId="Heading5" w:type="paragraph">
+  <w:style w:type="paragraph" w:styleId="Heading5">
     <w:name w:val="heading 5"/>
     <w:basedOn w:val="Normal"/>
     <w:next w:val="Normal"/>
     <w:pPr>
-      <w:spacing w:lineRule="auto" w:after="0" w:before="160"/>
+      <w:keepNext w:val="1"/>
+      <w:keepLines w:val="1"/>
+      <w:spacing w:after="0" w:before="160" w:lineRule="auto"/>
       <w:contextualSpacing w:val="1"/>
     </w:pPr>
     <w:rPr>
-      <w:rFonts w:cs="Trebuchet MS" w:hAnsi="Trebuchet MS" w:eastAsia="Trebuchet MS" w:ascii="Trebuchet MS"/>
+      <w:rFonts w:ascii="Trebuchet MS" w:cs="Trebuchet MS" w:eastAsia="Trebuchet MS" w:hAnsi="Trebuchet MS"/>
       <w:color w:val="666666"/>
       <w:sz w:val="22"/>
     </w:rPr>
   </w:style>
-  <w:style w:styleId="Heading6" w:type="paragraph">
+  <w:style w:type="paragraph" w:styleId="Heading6">
     <w:name w:val="heading 6"/>
     <w:basedOn w:val="Normal"/>
     <w:next w:val="Normal"/>
     <w:pPr>
-      <w:spacing w:lineRule="auto" w:after="0" w:before="160"/>
+      <w:keepNext w:val="1"/>
+      <w:keepLines w:val="1"/>
+      <w:spacing w:after="0" w:before="160" w:lineRule="auto"/>
       <w:contextualSpacing w:val="1"/>
     </w:pPr>
     <w:rPr>
-      <w:rFonts w:cs="Trebuchet MS" w:hAnsi="Trebuchet MS" w:eastAsia="Trebuchet MS" w:ascii="Trebuchet MS"/>
+      <w:rFonts w:ascii="Trebuchet MS" w:cs="Trebuchet MS" w:eastAsia="Trebuchet MS" w:hAnsi="Trebuchet MS"/>
       <w:i w:val="1"/>
       <w:color w:val="666666"/>
       <w:sz w:val="22"/>
     </w:rPr>
   </w:style>
-  <w:style w:styleId="Title" w:type="paragraph">
+  <w:style w:type="paragraph" w:styleId="Title">
     <w:name w:val="Title"/>
     <w:basedOn w:val="Normal"/>
     <w:next w:val="Normal"/>
     <w:pPr>
-      <w:spacing w:lineRule="auto" w:after="0" w:before="0"/>
+      <w:keepNext w:val="1"/>
+      <w:keepLines w:val="1"/>
+      <w:spacing w:after="0" w:before="0" w:lineRule="auto"/>
       <w:contextualSpacing w:val="1"/>
     </w:pPr>
     <w:rPr>
-      <w:rFonts w:cs="Trebuchet MS" w:hAnsi="Trebuchet MS" w:eastAsia="Trebuchet MS" w:ascii="Trebuchet MS"/>
+      <w:rFonts w:ascii="Trebuchet MS" w:cs="Trebuchet MS" w:eastAsia="Trebuchet MS" w:hAnsi="Trebuchet MS"/>
       <w:sz w:val="42"/>
     </w:rPr>
   </w:style>
-  <w:style w:styleId="Subtitle" w:type="paragraph">
+  <w:style w:type="paragraph" w:styleId="Subtitle">
     <w:name w:val="Subtitle"/>
     <w:basedOn w:val="Normal"/>
     <w:next w:val="Normal"/>
     <w:pPr>
-      <w:spacing w:lineRule="auto" w:after="200" w:before="0"/>
+      <w:keepNext w:val="1"/>
+      <w:keepLines w:val="1"/>
+      <w:spacing w:after="200" w:before="0" w:lineRule="auto"/>
       <w:contextualSpacing w:val="1"/>
     </w:pPr>
     <w:rPr>
-      <w:rFonts w:cs="Trebuchet MS" w:hAnsi="Trebuchet MS" w:eastAsia="Trebuchet MS" w:ascii="Trebuchet MS"/>
+      <w:rFonts w:ascii="Trebuchet MS" w:cs="Trebuchet MS" w:eastAsia="Trebuchet MS" w:hAnsi="Trebuchet MS"/>
       <w:i w:val="1"/>
       <w:color w:val="666666"/>
       <w:sz w:val="26"/>

--- a/docx/60 готово.docx
+++ b/docx/60 готово.docx
@@ -2354,7 +2354,7 @@
       </w:r>
     </w:p>
     <w:sectPr>
-      <w:pgSz w:h="15840.0" w:w="12240.0"/>
+      <w:pgSz w:h="15840" w:w="12240"/>
       <w:pgMar w:bottom="1440" w:top="1440" w:left="1440" w:right="1440"/>
       <w:pgNumType w:start="1"/>
     </w:sectPr>
@@ -2364,7 +2364,7 @@
 
 <file path=word/comments.xml><?xml version="1.0" encoding="utf-8"?>
 <w:comments xmlns:mc="http://schemas.openxmlformats.org/markup-compatibility/2006" xmlns:o="urn:schemas-microsoft-com:office:office" xmlns:r="http://schemas.openxmlformats.org/officeDocument/2006/relationships" xmlns:m="http://schemas.openxmlformats.org/officeDocument/2006/math" xmlns:v="urn:schemas-microsoft-com:vml" xmlns:wp="http://schemas.openxmlformats.org/drawingml/2006/wordprocessingDrawing" xmlns:w10="urn:schemas-microsoft-com:office:word" xmlns:w="http://schemas.openxmlformats.org/wordprocessingml/2006/main" xmlns:wne="http://schemas.microsoft.com/office/word/2006/wordml" xmlns:sl="http://schemas.openxmlformats.org/schemaLibrary/2006/main" xmlns:a="http://schemas.openxmlformats.org/drawingml/2006/main" xmlns:pic="http://schemas.openxmlformats.org/drawingml/2006/picture" xmlns:c="http://schemas.openxmlformats.org/drawingml/2006/chart" xmlns:lc="http://schemas.openxmlformats.org/drawingml/2006/lockedCanvas" xmlns:dgm="http://schemas.openxmlformats.org/drawingml/2006/diagram" xmlns:wps="http://schemas.microsoft.com/office/word/2010/wordprocessingShape" xmlns:wpg="http://schemas.microsoft.com/office/word/2010/wordprocessingGroup">
-  <w:comment w:author="Gleb Mazursky" w:id="0" w:date="2015-03-12T22:23:29Z">
+  <w:comment w:author="Gleb Mazursky" w:id="0" w:date="2015-03-13T05:23:29Z">
     <w:p>
       <w:pPr>
         <w:keepNext w:val="0"/>
